--- a/Journal de Stage - stages obligatoires.docx
+++ b/Journal de Stage - stages obligatoires.docx
@@ -7,15 +7,21 @@
         <w:jc w:val="center"/>
         <w:rPr>
           <w:rFonts w:asciiTheme="majorHAnsi" w:hAnsiTheme="majorHAnsi"/>
+          <w:b/>
+          <w:bCs/>
           <w:sz w:val="60"/>
           <w:szCs w:val="60"/>
+          <w:u w:val="single"/>
         </w:rPr>
       </w:pPr>
       <w:r>
         <w:rPr>
           <w:rFonts w:asciiTheme="majorHAnsi" w:hAnsiTheme="majorHAnsi"/>
+          <w:b/>
+          <w:bCs/>
           <w:sz w:val="60"/>
           <w:szCs w:val="60"/>
+          <w:u w:val="single"/>
         </w:rPr>
         <w:t>Journal de Stage</w:t>
       </w:r>
@@ -5351,6 +5357,46 @@
                 <w:szCs w:val="20"/>
               </w:rPr>
             </w:pPr>
+            <w:r>
+              <w:rPr>
+                <w:rFonts w:ascii="Arial" w:hAnsi="Arial" w:cs="Arial"/>
+                <w:color w:val="4E443C"/>
+                <w:sz w:val="21"/>
+                <w:szCs w:val="21"/>
+                <w:shd w:val="clear" w:color="auto" w:fill="FCFCFA"/>
+              </w:rPr>
+              <w:t>Vérification</w:t>
+            </w:r>
+            <w:r>
+              <w:rPr>
+                <w:rFonts w:ascii="Arial" w:hAnsi="Arial" w:cs="Arial"/>
+                <w:color w:val="4E443C"/>
+                <w:sz w:val="21"/>
+                <w:szCs w:val="21"/>
+                <w:shd w:val="clear" w:color="auto" w:fill="FCFCFA"/>
+              </w:rPr>
+              <w:t xml:space="preserve"> des Bugs et P</w:t>
+            </w:r>
+            <w:r>
+              <w:rPr>
+                <w:rFonts w:ascii="Arial" w:hAnsi="Arial" w:cs="Arial"/>
+                <w:color w:val="4E443C"/>
+                <w:sz w:val="21"/>
+                <w:szCs w:val="21"/>
+                <w:shd w:val="clear" w:color="auto" w:fill="FCFCFA"/>
+              </w:rPr>
+              <w:t>artagé</w:t>
+            </w:r>
+            <w:r>
+              <w:rPr>
+                <w:rFonts w:ascii="Arial" w:hAnsi="Arial" w:cs="Arial"/>
+                <w:color w:val="4E443C"/>
+                <w:sz w:val="21"/>
+                <w:szCs w:val="21"/>
+                <w:shd w:val="clear" w:color="auto" w:fill="FCFCFA"/>
+              </w:rPr>
+              <w:t xml:space="preserve"> le niveau d’avancement sur le Git </w:t>
+            </w:r>
           </w:p>
         </w:tc>
       </w:tr>
@@ -5391,6 +5437,14 @@
                 <w:szCs w:val="20"/>
               </w:rPr>
             </w:pPr>
+            <w:r>
+              <w:rPr>
+                <w:rFonts w:asciiTheme="majorHAnsi" w:hAnsiTheme="majorHAnsi"/>
+                <w:sz w:val="20"/>
+                <w:szCs w:val="20"/>
+              </w:rPr>
+              <w:t>Ajouter des animations et les services de l’entreprise</w:t>
+            </w:r>
           </w:p>
         </w:tc>
       </w:tr>
@@ -5431,6 +5485,32 @@
                 <w:szCs w:val="20"/>
               </w:rPr>
             </w:pPr>
+            <w:r>
+              <w:rPr>
+                <w:rFonts w:asciiTheme="majorHAnsi" w:hAnsiTheme="majorHAnsi"/>
+                <w:sz w:val="20"/>
+                <w:szCs w:val="20"/>
+              </w:rPr>
+              <w:t xml:space="preserve">Vérifier tous les </w:t>
+            </w:r>
+            <w:proofErr w:type="spellStart"/>
+            <w:r>
+              <w:rPr>
+                <w:rFonts w:asciiTheme="majorHAnsi" w:hAnsiTheme="majorHAnsi"/>
+                <w:sz w:val="20"/>
+                <w:szCs w:val="20"/>
+              </w:rPr>
+              <w:t>footers</w:t>
+            </w:r>
+            <w:proofErr w:type="spellEnd"/>
+            <w:r>
+              <w:rPr>
+                <w:rFonts w:asciiTheme="majorHAnsi" w:hAnsiTheme="majorHAnsi"/>
+                <w:sz w:val="20"/>
+                <w:szCs w:val="20"/>
+              </w:rPr>
+              <w:t xml:space="preserve"> et les pages </w:t>
+            </w:r>
           </w:p>
         </w:tc>
       </w:tr>
@@ -5471,6 +5551,14 @@
                 <w:szCs w:val="20"/>
               </w:rPr>
             </w:pPr>
+            <w:r>
+              <w:rPr>
+                <w:rFonts w:asciiTheme="majorHAnsi" w:hAnsiTheme="majorHAnsi"/>
+                <w:sz w:val="20"/>
+                <w:szCs w:val="20"/>
+              </w:rPr>
+              <w:t xml:space="preserve">Dernier vérification et correction de quelque problème  </w:t>
+            </w:r>
           </w:p>
         </w:tc>
       </w:tr>
@@ -5590,6 +5678,7 @@
                 <w:sz w:val="20"/>
                 <w:szCs w:val="20"/>
               </w:rPr>
+              <w:lastRenderedPageBreak/>
               <w:t>08/08/2022</w:t>
             </w:r>
           </w:p>
@@ -5607,6 +5696,22 @@
                 <w:szCs w:val="20"/>
               </w:rPr>
             </w:pPr>
+            <w:r>
+              <w:rPr>
+                <w:rFonts w:asciiTheme="majorHAnsi" w:hAnsiTheme="majorHAnsi"/>
+                <w:sz w:val="20"/>
+                <w:szCs w:val="20"/>
+              </w:rPr>
+              <w:t xml:space="preserve">Ajouter un emplacement sur google Map de l’entreprise et saisir tous les détails </w:t>
+            </w:r>
+            <w:r>
+              <w:rPr>
+                <w:rFonts w:asciiTheme="majorHAnsi" w:hAnsiTheme="majorHAnsi"/>
+                <w:sz w:val="20"/>
+                <w:szCs w:val="20"/>
+              </w:rPr>
+              <w:t>nécessaire</w:t>
+            </w:r>
           </w:p>
         </w:tc>
       </w:tr>
@@ -5647,6 +5752,14 @@
                 <w:szCs w:val="20"/>
               </w:rPr>
             </w:pPr>
+            <w:r>
+              <w:rPr>
+                <w:rFonts w:asciiTheme="majorHAnsi" w:hAnsiTheme="majorHAnsi"/>
+                <w:sz w:val="20"/>
+                <w:szCs w:val="20"/>
+              </w:rPr>
+              <w:t xml:space="preserve">Insérer l’emplacement de l’entreprise sur google Map dans le site </w:t>
+            </w:r>
           </w:p>
         </w:tc>
       </w:tr>
@@ -5670,7 +5783,6 @@
                 <w:sz w:val="20"/>
                 <w:szCs w:val="20"/>
               </w:rPr>
-              <w:lastRenderedPageBreak/>
               <w:t>10/08/2022</w:t>
             </w:r>
           </w:p>
@@ -5728,6 +5840,22 @@
                 <w:szCs w:val="20"/>
               </w:rPr>
             </w:pPr>
+            <w:r>
+              <w:rPr>
+                <w:rFonts w:asciiTheme="majorHAnsi" w:hAnsiTheme="majorHAnsi"/>
+                <w:sz w:val="20"/>
+                <w:szCs w:val="20"/>
+              </w:rPr>
+              <w:t>Partage la version finale d’avancement sur Git</w:t>
+            </w:r>
+            <w:r>
+              <w:rPr>
+                <w:rFonts w:asciiTheme="majorHAnsi" w:hAnsiTheme="majorHAnsi"/>
+                <w:sz w:val="20"/>
+                <w:szCs w:val="20"/>
+              </w:rPr>
+              <w:t xml:space="preserve"> </w:t>
+            </w:r>
           </w:p>
         </w:tc>
       </w:tr>
@@ -5768,6 +5896,14 @@
                 <w:szCs w:val="20"/>
               </w:rPr>
             </w:pPr>
+            <w:r>
+              <w:rPr>
+                <w:rFonts w:asciiTheme="majorHAnsi" w:hAnsiTheme="majorHAnsi"/>
+                <w:sz w:val="20"/>
+                <w:szCs w:val="20"/>
+              </w:rPr>
+              <w:t xml:space="preserve">Présenter le niveau d’avancement final </w:t>
+            </w:r>
           </w:p>
         </w:tc>
       </w:tr>
@@ -7014,6 +7150,7 @@
                 <w:szCs w:val="16"/>
                 <w:lang w:eastAsia="en-US"/>
               </w:rPr>
+              <w:lastRenderedPageBreak/>
               <w:t>A la volonté de progresser</w:t>
             </w:r>
           </w:p>
@@ -7332,7 +7469,6 @@
                 <w:szCs w:val="16"/>
                 <w:lang w:eastAsia="en-US"/>
               </w:rPr>
-              <w:lastRenderedPageBreak/>
               <w:t>Sait être attentif(</w:t>
             </w:r>
             <w:proofErr w:type="spellStart"/>
@@ -7988,6 +8124,7 @@
           <w:sz w:val="20"/>
           <w:szCs w:val="20"/>
         </w:rPr>
+        <w:lastRenderedPageBreak/>
         <w:t>………………………………………………………………………………………………………………….</w:t>
       </w:r>
     </w:p>
@@ -8816,8 +8953,8 @@
       <w:tblLook w:val="04A0" w:firstRow="1" w:lastRow="0" w:firstColumn="1" w:lastColumn="0" w:noHBand="0" w:noVBand="1"/>
     </w:tblPr>
     <w:tblGrid>
-      <w:gridCol w:w="4461"/>
-      <w:gridCol w:w="2949"/>
+      <w:gridCol w:w="4182"/>
+      <w:gridCol w:w="3228"/>
     </w:tblGrid>
     <w:tr>
       <w:tc>
@@ -8880,7 +9017,25 @@
           <w:pPr>
             <w:pStyle w:val="Header"/>
             <w:ind w:firstLine="0"/>
+            <w:jc w:val="center"/>
+            <w:rPr>
+              <w:rFonts w:asciiTheme="majorBidi" w:hAnsiTheme="majorBidi" w:cstheme="majorBidi"/>
+              <w:b/>
+              <w:bCs/>
+              <w:i/>
+              <w:iCs/>
+            </w:rPr>
           </w:pPr>
+          <w:r>
+            <w:rPr>
+              <w:rFonts w:asciiTheme="majorBidi" w:hAnsiTheme="majorBidi" w:cstheme="majorBidi"/>
+              <w:b/>
+              <w:bCs/>
+              <w:i/>
+              <w:iCs/>
+            </w:rPr>
+            <w:t>Mohamed Aziz Ben Ismail</w:t>
+          </w:r>
         </w:p>
       </w:tc>
     </w:tr>

--- a/Journal de Stage - stages obligatoires.docx
+++ b/Journal de Stage - stages obligatoires.docx
@@ -122,6 +122,80 @@
                 <w:szCs w:val="20"/>
               </w:rPr>
             </w:pPr>
+            <w:r>
+              <w:rPr>
+                <w:rFonts w:asciiTheme="majorHAnsi" w:hAnsiTheme="majorHAnsi"/>
+                <w:b/>
+                <w:noProof/>
+                <w:sz w:val="20"/>
+                <w:szCs w:val="20"/>
+              </w:rPr>
+              <mc:AlternateContent>
+                <mc:Choice Requires="wps">
+                  <w:drawing>
+                    <wp:anchor distT="0" distB="0" distL="114300" distR="114300" simplePos="0" relativeHeight="251659264" behindDoc="0" locked="0" layoutInCell="1" allowOverlap="1" wp14:anchorId="3711F36D" wp14:editId="20FB8E20">
+                      <wp:simplePos x="0" y="0"/>
+                      <wp:positionH relativeFrom="column">
+                        <wp:posOffset>-34896</wp:posOffset>
+                      </wp:positionH>
+                      <wp:positionV relativeFrom="paragraph">
+                        <wp:posOffset>-66637</wp:posOffset>
+                      </wp:positionV>
+                      <wp:extent cx="334371" cy="464023"/>
+                      <wp:effectExtent l="0" t="0" r="0" b="0"/>
+                      <wp:wrapNone/>
+                      <wp:docPr id="1" name="Multiplication Sign 1"/>
+                      <wp:cNvGraphicFramePr/>
+                      <a:graphic xmlns:a="http://schemas.openxmlformats.org/drawingml/2006/main">
+                        <a:graphicData uri="http://schemas.microsoft.com/office/word/2010/wordprocessingShape">
+                          <wps:wsp>
+                            <wps:cNvSpPr/>
+                            <wps:spPr>
+                              <a:xfrm>
+                                <a:off x="0" y="0"/>
+                                <a:ext cx="334371" cy="464023"/>
+                              </a:xfrm>
+                              <a:prstGeom prst="mathMultiply">
+                                <a:avLst/>
+                              </a:prstGeom>
+                            </wps:spPr>
+                            <wps:style>
+                              <a:lnRef idx="2">
+                                <a:schemeClr val="accent1">
+                                  <a:shade val="50000"/>
+                                </a:schemeClr>
+                              </a:lnRef>
+                              <a:fillRef idx="1">
+                                <a:schemeClr val="accent1"/>
+                              </a:fillRef>
+                              <a:effectRef idx="0">
+                                <a:schemeClr val="accent1"/>
+                              </a:effectRef>
+                              <a:fontRef idx="minor">
+                                <a:schemeClr val="lt1"/>
+                              </a:fontRef>
+                            </wps:style>
+                            <wps:bodyPr rot="0" spcFirstLastPara="0" vertOverflow="overflow" horzOverflow="overflow" vert="horz" wrap="square" lIns="91440" tIns="45720" rIns="91440" bIns="45720" numCol="1" spcCol="0" rtlCol="0" fromWordArt="0" anchor="ctr" anchorCtr="0" forceAA="0" compatLnSpc="1">
+                              <a:prstTxWarp prst="textNoShape">
+                                <a:avLst/>
+                              </a:prstTxWarp>
+                              <a:noAutofit/>
+                            </wps:bodyPr>
+                          </wps:wsp>
+                        </a:graphicData>
+                      </a:graphic>
+                    </wp:anchor>
+                  </w:drawing>
+                </mc:Choice>
+                <mc:Fallback>
+                  <w:pict>
+                    <v:shape w14:anchorId="673F3448" id="Multiplication Sign 1" o:spid="_x0000_s1026" style="position:absolute;margin-left:-2.75pt;margin-top:-5.25pt;width:26.35pt;height:36.55pt;z-index:251659264;visibility:visible;mso-wrap-style:square;mso-wrap-distance-left:9pt;mso-wrap-distance-top:0;mso-wrap-distance-right:9pt;mso-wrap-distance-bottom:0;mso-position-horizontal:absolute;mso-position-horizontal-relative:text;mso-position-vertical:absolute;mso-position-vertical-relative:text;v-text-anchor:middle" coordsize="334371,464023" o:gfxdata="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" path="m48405,134435l112210,88458r54976,76293l222161,88458r63805,45977l215653,232012r70313,97576l222161,375565,167186,299272r-54976,76293l48405,329588r70313,-97576l48405,134435xe" fillcolor="#4f81bd [3204]" strokecolor="#243f60 [1604]" strokeweight="2pt">
+                      <v:path arrowok="t" o:connecttype="custom" o:connectlocs="48405,134435;112210,88458;167186,164751;222161,88458;285966,134435;215653,232012;285966,329588;222161,375565;167186,299272;112210,375565;48405,329588;118718,232012;48405,134435" o:connectangles="0,0,0,0,0,0,0,0,0,0,0,0,0"/>
+                    </v:shape>
+                  </w:pict>
+                </mc:Fallback>
+              </mc:AlternateContent>
+            </w:r>
             <w:r>
               <w:rPr>
                 <w:rFonts w:asciiTheme="majorHAnsi" w:hAnsiTheme="majorHAnsi"/>
@@ -370,15 +444,7 @@
                 <w:sz w:val="20"/>
                 <w:szCs w:val="20"/>
               </w:rPr>
-              <w:t>4 -ème Twin</w:t>
-            </w:r>
-            <w:r>
-              <w:rPr>
-                <w:rFonts w:asciiTheme="majorHAnsi" w:hAnsiTheme="majorHAnsi"/>
-                <w:sz w:val="20"/>
-                <w:szCs w:val="20"/>
-              </w:rPr>
-              <w:t xml:space="preserve"> (</w:t>
+              <w:t>4 -ème Twin (</w:t>
             </w:r>
             <w:r>
               <w:rPr>
@@ -402,15 +468,7 @@
                 <w:sz w:val="20"/>
                 <w:szCs w:val="20"/>
               </w:rPr>
-              <w:t xml:space="preserve">Web et de </w:t>
-            </w:r>
-            <w:r>
-              <w:rPr>
-                <w:rFonts w:asciiTheme="majorHAnsi" w:hAnsiTheme="majorHAnsi"/>
-                <w:sz w:val="20"/>
-                <w:szCs w:val="20"/>
-              </w:rPr>
-              <w:t>l’Internet</w:t>
+              <w:t>Web et de l’Internet</w:t>
             </w:r>
             <w:r>
               <w:rPr>
@@ -945,6 +1003,76 @@
             <w:r>
               <w:rPr>
                 <w:rFonts w:asciiTheme="majorHAnsi" w:hAnsiTheme="majorHAnsi"/>
+                <w:noProof/>
+                <w:sz w:val="20"/>
+                <w:szCs w:val="20"/>
+              </w:rPr>
+              <w:drawing>
+                <wp:anchor distT="0" distB="0" distL="114300" distR="114300" simplePos="0" relativeHeight="251666432" behindDoc="0" locked="0" layoutInCell="1" allowOverlap="1" wp14:anchorId="7E35D90D" wp14:editId="2D1B6BB1">
+                  <wp:simplePos x="0" y="0"/>
+                  <wp:positionH relativeFrom="column">
+                    <wp:posOffset>349909</wp:posOffset>
+                  </wp:positionH>
+                  <wp:positionV relativeFrom="paragraph">
+                    <wp:posOffset>-320147</wp:posOffset>
+                  </wp:positionV>
+                  <wp:extent cx="962167" cy="1291343"/>
+                  <wp:effectExtent l="0" t="0" r="0" b="0"/>
+                  <wp:wrapNone/>
+                  <wp:docPr id="12" name="Picture 12"/>
+                  <wp:cNvGraphicFramePr>
+                    <a:graphicFrameLocks xmlns:a="http://schemas.openxmlformats.org/drawingml/2006/main" noChangeAspect="1"/>
+                  </wp:cNvGraphicFramePr>
+                  <a:graphic xmlns:a="http://schemas.openxmlformats.org/drawingml/2006/main">
+                    <a:graphicData uri="http://schemas.openxmlformats.org/drawingml/2006/picture">
+                      <pic:pic xmlns:pic="http://schemas.openxmlformats.org/drawingml/2006/picture">
+                        <pic:nvPicPr>
+                          <pic:cNvPr id="0" name="Picture 7"/>
+                          <pic:cNvPicPr>
+                            <a:picLocks noChangeAspect="1" noChangeArrowheads="1"/>
+                          </pic:cNvPicPr>
+                        </pic:nvPicPr>
+                        <pic:blipFill>
+                          <a:blip r:embed="rId7" cstate="print">
+                            <a:extLst>
+                              <a:ext uri="{28A0092B-C50C-407E-A947-70E740481C1C}">
+                                <a14:useLocalDpi xmlns:a14="http://schemas.microsoft.com/office/drawing/2010/main" val="0"/>
+                              </a:ext>
+                            </a:extLst>
+                          </a:blip>
+                          <a:srcRect/>
+                          <a:stretch>
+                            <a:fillRect/>
+                          </a:stretch>
+                        </pic:blipFill>
+                        <pic:spPr bwMode="auto">
+                          <a:xfrm>
+                            <a:off x="0" y="0"/>
+                            <a:ext cx="962167" cy="1291343"/>
+                          </a:xfrm>
+                          <a:prstGeom prst="rect">
+                            <a:avLst/>
+                          </a:prstGeom>
+                          <a:noFill/>
+                          <a:ln>
+                            <a:noFill/>
+                          </a:ln>
+                        </pic:spPr>
+                      </pic:pic>
+                    </a:graphicData>
+                  </a:graphic>
+                  <wp14:sizeRelH relativeFrom="margin">
+                    <wp14:pctWidth>0</wp14:pctWidth>
+                  </wp14:sizeRelH>
+                  <wp14:sizeRelV relativeFrom="margin">
+                    <wp14:pctHeight>0</wp14:pctHeight>
+                  </wp14:sizeRelV>
+                </wp:anchor>
+              </w:drawing>
+            </w:r>
+            <w:r>
+              <w:rPr>
+                <w:rFonts w:asciiTheme="majorHAnsi" w:hAnsiTheme="majorHAnsi"/>
                 <w:sz w:val="20"/>
                 <w:szCs w:val="20"/>
               </w:rPr>
@@ -997,7 +1125,85 @@
                 <w:sz w:val="20"/>
                 <w:szCs w:val="20"/>
               </w:rPr>
-              <w:t>Cachet de l’entreprise</w:t>
+              <w:t xml:space="preserve">Cachet de </w:t>
+            </w:r>
+            <w:r>
+              <w:rPr>
+                <w:rFonts w:asciiTheme="majorHAnsi" w:hAnsiTheme="majorHAnsi"/>
+                <w:noProof/>
+                <w:sz w:val="20"/>
+                <w:szCs w:val="20"/>
+              </w:rPr>
+              <w:drawing>
+                <wp:anchor distT="0" distB="0" distL="114300" distR="114300" simplePos="0" relativeHeight="251664384" behindDoc="0" locked="0" layoutInCell="1" allowOverlap="1" wp14:anchorId="675C9705" wp14:editId="661A8789">
+                  <wp:simplePos x="0" y="0"/>
+                  <wp:positionH relativeFrom="column">
+                    <wp:posOffset>635</wp:posOffset>
+                  </wp:positionH>
+                  <wp:positionV relativeFrom="paragraph">
+                    <wp:posOffset>10795</wp:posOffset>
+                  </wp:positionV>
+                  <wp:extent cx="1757045" cy="1098550"/>
+                  <wp:effectExtent l="0" t="0" r="0" b="0"/>
+                  <wp:wrapNone/>
+                  <wp:docPr id="11" name="Picture 11"/>
+                  <wp:cNvGraphicFramePr>
+                    <a:graphicFrameLocks xmlns:a="http://schemas.openxmlformats.org/drawingml/2006/main" noChangeAspect="1"/>
+                  </wp:cNvGraphicFramePr>
+                  <a:graphic xmlns:a="http://schemas.openxmlformats.org/drawingml/2006/main">
+                    <a:graphicData uri="http://schemas.openxmlformats.org/drawingml/2006/picture">
+                      <pic:pic xmlns:pic="http://schemas.openxmlformats.org/drawingml/2006/picture">
+                        <pic:nvPicPr>
+                          <pic:cNvPr id="0" name="Picture 6"/>
+                          <pic:cNvPicPr>
+                            <a:picLocks noChangeAspect="1" noChangeArrowheads="1"/>
+                          </pic:cNvPicPr>
+                        </pic:nvPicPr>
+                        <pic:blipFill>
+                          <a:blip r:embed="rId8" cstate="print">
+                            <a:extLst>
+                              <a:ext uri="{28A0092B-C50C-407E-A947-70E740481C1C}">
+                                <a14:useLocalDpi xmlns:a14="http://schemas.microsoft.com/office/drawing/2010/main" val="0"/>
+                              </a:ext>
+                            </a:extLst>
+                          </a:blip>
+                          <a:srcRect/>
+                          <a:stretch>
+                            <a:fillRect/>
+                          </a:stretch>
+                        </pic:blipFill>
+                        <pic:spPr bwMode="auto">
+                          <a:xfrm>
+                            <a:off x="0" y="0"/>
+                            <a:ext cx="1757045" cy="1098550"/>
+                          </a:xfrm>
+                          <a:prstGeom prst="rect">
+                            <a:avLst/>
+                          </a:prstGeom>
+                          <a:noFill/>
+                          <a:ln>
+                            <a:noFill/>
+                          </a:ln>
+                        </pic:spPr>
+                      </pic:pic>
+                    </a:graphicData>
+                  </a:graphic>
+                  <wp14:sizeRelH relativeFrom="margin">
+                    <wp14:pctWidth>0</wp14:pctWidth>
+                  </wp14:sizeRelH>
+                  <wp14:sizeRelV relativeFrom="margin">
+                    <wp14:pctHeight>0</wp14:pctHeight>
+                  </wp14:sizeRelV>
+                </wp:anchor>
+              </w:drawing>
+            </w:r>
+            <w:r>
+              <w:rPr>
+                <w:rFonts w:asciiTheme="majorHAnsi" w:hAnsiTheme="majorHAnsi"/>
+                <w:sz w:val="20"/>
+                <w:szCs w:val="20"/>
+              </w:rPr>
+              <w:t>l’entreprise</w:t>
             </w:r>
           </w:p>
         </w:tc>
@@ -1135,15 +1341,7 @@
                 <w:sz w:val="20"/>
                 <w:szCs w:val="20"/>
               </w:rPr>
-              <w:t>écouvrir</w:t>
-            </w:r>
-            <w:r>
-              <w:rPr>
-                <w:rFonts w:asciiTheme="majorHAnsi" w:hAnsiTheme="majorHAnsi"/>
-                <w:sz w:val="20"/>
-                <w:szCs w:val="20"/>
-              </w:rPr>
-              <w:t xml:space="preserve"> le domaine et les détails de l'entreprise</w:t>
+              <w:t>écouvrir le domaine et les détails de l'entreprise</w:t>
             </w:r>
           </w:p>
         </w:tc>
@@ -1495,15 +1693,7 @@
                 <w:sz w:val="20"/>
                 <w:szCs w:val="20"/>
               </w:rPr>
-              <w:t>Présenter</w:t>
-            </w:r>
-            <w:r>
-              <w:rPr>
-                <w:rFonts w:asciiTheme="majorHAnsi" w:hAnsiTheme="majorHAnsi"/>
-                <w:sz w:val="20"/>
-                <w:szCs w:val="20"/>
-              </w:rPr>
-              <w:t xml:space="preserve"> et </w:t>
+              <w:t xml:space="preserve">Présenter et </w:t>
             </w:r>
             <w:r>
               <w:rPr>
@@ -2281,15 +2471,263 @@
                 <w:sz w:val="20"/>
                 <w:szCs w:val="20"/>
               </w:rPr>
-              <w:t>2</w:t>
-            </w:r>
-            <w:r>
-              <w:rPr>
-                <w:rFonts w:asciiTheme="majorHAnsi" w:hAnsiTheme="majorHAnsi"/>
-                <w:sz w:val="20"/>
-                <w:szCs w:val="20"/>
-              </w:rPr>
-              <w:t>4</w:t>
+              <w:t>24/07/2022</w:t>
+            </w:r>
+          </w:p>
+        </w:tc>
+        <w:tc>
+          <w:tcPr>
+            <w:tcW w:w="4872" w:type="dxa"/>
+          </w:tcPr>
+          <w:p>
+            <w:pPr>
+              <w:ind w:firstLine="0"/>
+              <w:rPr>
+                <w:rFonts w:asciiTheme="majorHAnsi" w:hAnsiTheme="majorHAnsi"/>
+                <w:sz w:val="20"/>
+                <w:szCs w:val="20"/>
+              </w:rPr>
+            </w:pPr>
+            <w:r>
+              <w:rPr>
+                <w:rFonts w:asciiTheme="majorHAnsi" w:hAnsiTheme="majorHAnsi"/>
+                <w:sz w:val="20"/>
+                <w:szCs w:val="20"/>
+              </w:rPr>
+              <w:t>----------------------------------------------------------------------</w:t>
+            </w:r>
+          </w:p>
+        </w:tc>
+      </w:tr>
+      <w:tr>
+        <w:tc>
+          <w:tcPr>
+            <w:tcW w:w="2069" w:type="dxa"/>
+          </w:tcPr>
+          <w:p>
+            <w:pPr>
+              <w:ind w:firstLine="0"/>
+              <w:rPr>
+                <w:rFonts w:asciiTheme="majorHAnsi" w:hAnsiTheme="majorHAnsi"/>
+                <w:sz w:val="20"/>
+                <w:szCs w:val="20"/>
+              </w:rPr>
+            </w:pPr>
+            <w:r>
+              <w:rPr>
+                <w:rFonts w:asciiTheme="majorHAnsi" w:hAnsiTheme="majorHAnsi"/>
+                <w:sz w:val="20"/>
+                <w:szCs w:val="20"/>
+              </w:rPr>
+              <w:t>25/07/2022</w:t>
+            </w:r>
+          </w:p>
+        </w:tc>
+        <w:tc>
+          <w:tcPr>
+            <w:tcW w:w="4872" w:type="dxa"/>
+          </w:tcPr>
+          <w:p>
+            <w:pPr>
+              <w:ind w:firstLine="0"/>
+              <w:rPr>
+                <w:rFonts w:asciiTheme="majorHAnsi" w:hAnsiTheme="majorHAnsi"/>
+                <w:sz w:val="20"/>
+                <w:szCs w:val="20"/>
+              </w:rPr>
+            </w:pPr>
+          </w:p>
+        </w:tc>
+      </w:tr>
+      <w:tr>
+        <w:tc>
+          <w:tcPr>
+            <w:tcW w:w="2069" w:type="dxa"/>
+          </w:tcPr>
+          <w:p>
+            <w:pPr>
+              <w:ind w:firstLine="0"/>
+              <w:rPr>
+                <w:rFonts w:asciiTheme="majorHAnsi" w:hAnsiTheme="majorHAnsi"/>
+                <w:sz w:val="20"/>
+                <w:szCs w:val="20"/>
+              </w:rPr>
+            </w:pPr>
+            <w:r>
+              <w:rPr>
+                <w:rFonts w:asciiTheme="majorHAnsi" w:hAnsiTheme="majorHAnsi"/>
+                <w:sz w:val="20"/>
+                <w:szCs w:val="20"/>
+              </w:rPr>
+              <w:t>26/07/2022</w:t>
+            </w:r>
+          </w:p>
+        </w:tc>
+        <w:tc>
+          <w:tcPr>
+            <w:tcW w:w="4872" w:type="dxa"/>
+          </w:tcPr>
+          <w:p>
+            <w:pPr>
+              <w:ind w:firstLine="0"/>
+              <w:rPr>
+                <w:rFonts w:asciiTheme="majorHAnsi" w:hAnsiTheme="majorHAnsi"/>
+                <w:sz w:val="20"/>
+                <w:szCs w:val="20"/>
+              </w:rPr>
+            </w:pPr>
+          </w:p>
+        </w:tc>
+      </w:tr>
+      <w:tr>
+        <w:tc>
+          <w:tcPr>
+            <w:tcW w:w="2069" w:type="dxa"/>
+          </w:tcPr>
+          <w:p>
+            <w:pPr>
+              <w:ind w:firstLine="0"/>
+              <w:rPr>
+                <w:rFonts w:asciiTheme="majorHAnsi" w:hAnsiTheme="majorHAnsi"/>
+                <w:sz w:val="20"/>
+                <w:szCs w:val="20"/>
+              </w:rPr>
+            </w:pPr>
+            <w:r>
+              <w:rPr>
+                <w:rFonts w:asciiTheme="majorHAnsi" w:hAnsiTheme="majorHAnsi"/>
+                <w:sz w:val="20"/>
+                <w:szCs w:val="20"/>
+              </w:rPr>
+              <w:t>27/07/2022</w:t>
+            </w:r>
+          </w:p>
+        </w:tc>
+        <w:tc>
+          <w:tcPr>
+            <w:tcW w:w="4872" w:type="dxa"/>
+          </w:tcPr>
+          <w:p>
+            <w:pPr>
+              <w:ind w:firstLine="0"/>
+              <w:rPr>
+                <w:rFonts w:asciiTheme="majorHAnsi" w:hAnsiTheme="majorHAnsi"/>
+                <w:sz w:val="20"/>
+                <w:szCs w:val="20"/>
+              </w:rPr>
+            </w:pPr>
+          </w:p>
+        </w:tc>
+      </w:tr>
+      <w:tr>
+        <w:tc>
+          <w:tcPr>
+            <w:tcW w:w="2069" w:type="dxa"/>
+          </w:tcPr>
+          <w:p>
+            <w:pPr>
+              <w:ind w:firstLine="0"/>
+              <w:rPr>
+                <w:rFonts w:asciiTheme="majorHAnsi" w:hAnsiTheme="majorHAnsi"/>
+                <w:sz w:val="20"/>
+                <w:szCs w:val="20"/>
+              </w:rPr>
+            </w:pPr>
+            <w:r>
+              <w:rPr>
+                <w:rFonts w:asciiTheme="majorHAnsi" w:hAnsiTheme="majorHAnsi"/>
+                <w:sz w:val="20"/>
+                <w:szCs w:val="20"/>
+              </w:rPr>
+              <w:t>28/07/2022</w:t>
+            </w:r>
+          </w:p>
+        </w:tc>
+        <w:tc>
+          <w:tcPr>
+            <w:tcW w:w="4872" w:type="dxa"/>
+          </w:tcPr>
+          <w:p>
+            <w:pPr>
+              <w:ind w:firstLine="0"/>
+              <w:rPr>
+                <w:rFonts w:asciiTheme="majorHAnsi" w:hAnsiTheme="majorHAnsi"/>
+                <w:sz w:val="20"/>
+                <w:szCs w:val="20"/>
+              </w:rPr>
+            </w:pPr>
+          </w:p>
+        </w:tc>
+      </w:tr>
+      <w:tr>
+        <w:tc>
+          <w:tcPr>
+            <w:tcW w:w="2069" w:type="dxa"/>
+          </w:tcPr>
+          <w:p>
+            <w:pPr>
+              <w:ind w:firstLine="0"/>
+              <w:rPr>
+                <w:rFonts w:asciiTheme="majorHAnsi" w:hAnsiTheme="majorHAnsi"/>
+                <w:sz w:val="20"/>
+                <w:szCs w:val="20"/>
+              </w:rPr>
+            </w:pPr>
+            <w:r>
+              <w:rPr>
+                <w:rFonts w:asciiTheme="majorHAnsi" w:hAnsiTheme="majorHAnsi"/>
+                <w:sz w:val="20"/>
+                <w:szCs w:val="20"/>
+              </w:rPr>
+              <w:t>29/07/2022</w:t>
+            </w:r>
+          </w:p>
+        </w:tc>
+        <w:tc>
+          <w:tcPr>
+            <w:tcW w:w="4872" w:type="dxa"/>
+          </w:tcPr>
+          <w:p>
+            <w:pPr>
+              <w:ind w:firstLine="0"/>
+              <w:rPr>
+                <w:rFonts w:asciiTheme="majorHAnsi" w:hAnsiTheme="majorHAnsi"/>
+                <w:sz w:val="20"/>
+                <w:szCs w:val="20"/>
+              </w:rPr>
+            </w:pPr>
+            <w:r>
+              <w:rPr>
+                <w:rFonts w:asciiTheme="majorHAnsi" w:hAnsiTheme="majorHAnsi"/>
+                <w:sz w:val="20"/>
+                <w:szCs w:val="20"/>
+              </w:rPr>
+              <w:t>Validation du design</w:t>
+            </w:r>
+          </w:p>
+        </w:tc>
+      </w:tr>
+      <w:tr>
+        <w:tc>
+          <w:tcPr>
+            <w:tcW w:w="2069" w:type="dxa"/>
+          </w:tcPr>
+          <w:p>
+            <w:pPr>
+              <w:ind w:firstLine="0"/>
+              <w:rPr>
+                <w:rFonts w:asciiTheme="majorHAnsi" w:hAnsiTheme="majorHAnsi"/>
+                <w:sz w:val="20"/>
+                <w:szCs w:val="20"/>
+              </w:rPr>
+            </w:pPr>
+            <w:r>
+              <w:rPr>
+                <w:rFonts w:asciiTheme="majorHAnsi" w:hAnsiTheme="majorHAnsi"/>
+                <w:sz w:val="20"/>
+                <w:szCs w:val="20"/>
+              </w:rPr>
+              <w:t>30</w:t>
             </w:r>
             <w:r>
               <w:rPr>
@@ -2345,23 +2783,7 @@
                 <w:sz w:val="20"/>
                 <w:szCs w:val="20"/>
               </w:rPr>
-              <w:t>2</w:t>
-            </w:r>
-            <w:r>
-              <w:rPr>
-                <w:rFonts w:asciiTheme="majorHAnsi" w:hAnsiTheme="majorHAnsi"/>
-                <w:sz w:val="20"/>
-                <w:szCs w:val="20"/>
-              </w:rPr>
-              <w:t>5</w:t>
-            </w:r>
-            <w:r>
-              <w:rPr>
-                <w:rFonts w:asciiTheme="majorHAnsi" w:hAnsiTheme="majorHAnsi"/>
-                <w:sz w:val="20"/>
-                <w:szCs w:val="20"/>
-              </w:rPr>
-              <w:t>/07/2022</w:t>
+              <w:t>31/07/2022</w:t>
             </w:r>
           </w:p>
         </w:tc>
@@ -2378,6 +2800,14 @@
                 <w:szCs w:val="20"/>
               </w:rPr>
             </w:pPr>
+            <w:r>
+              <w:rPr>
+                <w:rFonts w:asciiTheme="majorHAnsi" w:hAnsiTheme="majorHAnsi"/>
+                <w:sz w:val="20"/>
+                <w:szCs w:val="20"/>
+              </w:rPr>
+              <w:t>----------------------------------------------------------------------</w:t>
+            </w:r>
           </w:p>
         </w:tc>
       </w:tr>
@@ -2401,23 +2831,7 @@
                 <w:sz w:val="20"/>
                 <w:szCs w:val="20"/>
               </w:rPr>
-              <w:t>2</w:t>
-            </w:r>
-            <w:r>
-              <w:rPr>
-                <w:rFonts w:asciiTheme="majorHAnsi" w:hAnsiTheme="majorHAnsi"/>
-                <w:sz w:val="20"/>
-                <w:szCs w:val="20"/>
-              </w:rPr>
-              <w:t>6</w:t>
-            </w:r>
-            <w:r>
-              <w:rPr>
-                <w:rFonts w:asciiTheme="majorHAnsi" w:hAnsiTheme="majorHAnsi"/>
-                <w:sz w:val="20"/>
-                <w:szCs w:val="20"/>
-              </w:rPr>
-              <w:t>/07/2022</w:t>
+              <w:t>01/08/2022</w:t>
             </w:r>
           </w:p>
         </w:tc>
@@ -2457,23 +2871,7 @@
                 <w:sz w:val="20"/>
                 <w:szCs w:val="20"/>
               </w:rPr>
-              <w:t>2</w:t>
-            </w:r>
-            <w:r>
-              <w:rPr>
-                <w:rFonts w:asciiTheme="majorHAnsi" w:hAnsiTheme="majorHAnsi"/>
-                <w:sz w:val="20"/>
-                <w:szCs w:val="20"/>
-              </w:rPr>
-              <w:t>7</w:t>
-            </w:r>
-            <w:r>
-              <w:rPr>
-                <w:rFonts w:asciiTheme="majorHAnsi" w:hAnsiTheme="majorHAnsi"/>
-                <w:sz w:val="20"/>
-                <w:szCs w:val="20"/>
-              </w:rPr>
-              <w:t>/07/2022</w:t>
+              <w:t>02/08/2022</w:t>
             </w:r>
           </w:p>
         </w:tc>
@@ -2513,23 +2911,7 @@
                 <w:sz w:val="20"/>
                 <w:szCs w:val="20"/>
               </w:rPr>
-              <w:t>2</w:t>
-            </w:r>
-            <w:r>
-              <w:rPr>
-                <w:rFonts w:asciiTheme="majorHAnsi" w:hAnsiTheme="majorHAnsi"/>
-                <w:sz w:val="20"/>
-                <w:szCs w:val="20"/>
-              </w:rPr>
-              <w:t>8</w:t>
-            </w:r>
-            <w:r>
-              <w:rPr>
-                <w:rFonts w:asciiTheme="majorHAnsi" w:hAnsiTheme="majorHAnsi"/>
-                <w:sz w:val="20"/>
-                <w:szCs w:val="20"/>
-              </w:rPr>
-              <w:t>/07/2022</w:t>
+              <w:t>03/08/2022</w:t>
             </w:r>
           </w:p>
         </w:tc>
@@ -2569,23 +2951,7 @@
                 <w:sz w:val="20"/>
                 <w:szCs w:val="20"/>
               </w:rPr>
-              <w:t>2</w:t>
-            </w:r>
-            <w:r>
-              <w:rPr>
-                <w:rFonts w:asciiTheme="majorHAnsi" w:hAnsiTheme="majorHAnsi"/>
-                <w:sz w:val="20"/>
-                <w:szCs w:val="20"/>
-              </w:rPr>
-              <w:t>9</w:t>
-            </w:r>
-            <w:r>
-              <w:rPr>
-                <w:rFonts w:asciiTheme="majorHAnsi" w:hAnsiTheme="majorHAnsi"/>
-                <w:sz w:val="20"/>
-                <w:szCs w:val="20"/>
-              </w:rPr>
-              <w:t>/07/2022</w:t>
+              <w:t>04/08/2022</w:t>
             </w:r>
           </w:p>
         </w:tc>
@@ -2602,22 +2968,6 @@
                 <w:szCs w:val="20"/>
               </w:rPr>
             </w:pPr>
-            <w:r>
-              <w:rPr>
-                <w:rFonts w:asciiTheme="majorHAnsi" w:hAnsiTheme="majorHAnsi"/>
-                <w:sz w:val="20"/>
-                <w:szCs w:val="20"/>
-              </w:rPr>
-              <w:t>Validation</w:t>
-            </w:r>
-            <w:r>
-              <w:rPr>
-                <w:rFonts w:asciiTheme="majorHAnsi" w:hAnsiTheme="majorHAnsi"/>
-                <w:sz w:val="20"/>
-                <w:szCs w:val="20"/>
-              </w:rPr>
-              <w:t xml:space="preserve"> du design</w:t>
-            </w:r>
           </w:p>
         </w:tc>
       </w:tr>
@@ -2641,15 +2991,7 @@
                 <w:sz w:val="20"/>
                 <w:szCs w:val="20"/>
               </w:rPr>
-              <w:t>30</w:t>
-            </w:r>
-            <w:r>
-              <w:rPr>
-                <w:rFonts w:asciiTheme="majorHAnsi" w:hAnsiTheme="majorHAnsi"/>
-                <w:sz w:val="20"/>
-                <w:szCs w:val="20"/>
-              </w:rPr>
-              <w:t>/07/2022</w:t>
+              <w:t>05/08/2022</w:t>
             </w:r>
           </w:p>
         </w:tc>
@@ -2672,6 +3014,78 @@
                 <w:sz w:val="20"/>
                 <w:szCs w:val="20"/>
               </w:rPr>
+              <w:t>T</w:t>
+            </w:r>
+            <w:r>
+              <w:rPr>
+                <w:rFonts w:asciiTheme="majorHAnsi" w:hAnsiTheme="majorHAnsi"/>
+                <w:sz w:val="20"/>
+                <w:szCs w:val="20"/>
+              </w:rPr>
+              <w:t xml:space="preserve">ester </w:t>
+            </w:r>
+            <w:r>
+              <w:rPr>
+                <w:rFonts w:asciiTheme="majorHAnsi" w:hAnsiTheme="majorHAnsi"/>
+                <w:sz w:val="20"/>
+                <w:szCs w:val="20"/>
+              </w:rPr>
+              <w:t>la dernière version</w:t>
+            </w:r>
+            <w:r>
+              <w:rPr>
+                <w:rFonts w:asciiTheme="majorHAnsi" w:hAnsiTheme="majorHAnsi"/>
+                <w:sz w:val="20"/>
+                <w:szCs w:val="20"/>
+              </w:rPr>
+              <w:t xml:space="preserve"> du site et vérification des bugs</w:t>
+            </w:r>
+          </w:p>
+        </w:tc>
+      </w:tr>
+      <w:tr>
+        <w:tc>
+          <w:tcPr>
+            <w:tcW w:w="2069" w:type="dxa"/>
+          </w:tcPr>
+          <w:p>
+            <w:pPr>
+              <w:ind w:firstLine="0"/>
+              <w:rPr>
+                <w:rFonts w:asciiTheme="majorHAnsi" w:hAnsiTheme="majorHAnsi"/>
+                <w:sz w:val="20"/>
+                <w:szCs w:val="20"/>
+              </w:rPr>
+            </w:pPr>
+            <w:r>
+              <w:rPr>
+                <w:rFonts w:asciiTheme="majorHAnsi" w:hAnsiTheme="majorHAnsi"/>
+                <w:sz w:val="20"/>
+                <w:szCs w:val="20"/>
+              </w:rPr>
+              <w:t>06/08/2022</w:t>
+            </w:r>
+          </w:p>
+        </w:tc>
+        <w:tc>
+          <w:tcPr>
+            <w:tcW w:w="4872" w:type="dxa"/>
+          </w:tcPr>
+          <w:p>
+            <w:pPr>
+              <w:ind w:firstLine="0"/>
+              <w:rPr>
+                <w:rFonts w:asciiTheme="majorHAnsi" w:hAnsiTheme="majorHAnsi"/>
+                <w:sz w:val="20"/>
+                <w:szCs w:val="20"/>
+              </w:rPr>
+            </w:pPr>
+            <w:r>
+              <w:rPr>
+                <w:rFonts w:asciiTheme="majorHAnsi" w:hAnsiTheme="majorHAnsi"/>
+                <w:sz w:val="20"/>
+                <w:szCs w:val="20"/>
+              </w:rPr>
               <w:t>----------------------------------------------------------------------</w:t>
             </w:r>
           </w:p>
@@ -2697,23 +3111,7 @@
                 <w:sz w:val="20"/>
                 <w:szCs w:val="20"/>
               </w:rPr>
-              <w:t>3</w:t>
-            </w:r>
-            <w:r>
-              <w:rPr>
-                <w:rFonts w:asciiTheme="majorHAnsi" w:hAnsiTheme="majorHAnsi"/>
-                <w:sz w:val="20"/>
-                <w:szCs w:val="20"/>
-              </w:rPr>
-              <w:t>1</w:t>
-            </w:r>
-            <w:r>
-              <w:rPr>
-                <w:rFonts w:asciiTheme="majorHAnsi" w:hAnsiTheme="majorHAnsi"/>
-                <w:sz w:val="20"/>
-                <w:szCs w:val="20"/>
-              </w:rPr>
-              <w:t>/07/2022</w:t>
+              <w:t>07/08/2022</w:t>
             </w:r>
           </w:p>
         </w:tc>
@@ -2761,31 +3159,7 @@
                 <w:sz w:val="20"/>
                 <w:szCs w:val="20"/>
               </w:rPr>
-              <w:t>01</w:t>
-            </w:r>
-            <w:r>
-              <w:rPr>
-                <w:rFonts w:asciiTheme="majorHAnsi" w:hAnsiTheme="majorHAnsi"/>
-                <w:sz w:val="20"/>
-                <w:szCs w:val="20"/>
-              </w:rPr>
-              <w:t>/0</w:t>
-            </w:r>
-            <w:r>
-              <w:rPr>
-                <w:rFonts w:asciiTheme="majorHAnsi" w:hAnsiTheme="majorHAnsi"/>
-                <w:sz w:val="20"/>
-                <w:szCs w:val="20"/>
-              </w:rPr>
-              <w:t>8</w:t>
-            </w:r>
-            <w:r>
-              <w:rPr>
-                <w:rFonts w:asciiTheme="majorHAnsi" w:hAnsiTheme="majorHAnsi"/>
-                <w:sz w:val="20"/>
-                <w:szCs w:val="20"/>
-              </w:rPr>
-              <w:t>/2022</w:t>
+              <w:t>08/08/2022</w:t>
             </w:r>
           </w:p>
         </w:tc>
@@ -2802,6 +3176,54 @@
                 <w:szCs w:val="20"/>
               </w:rPr>
             </w:pPr>
+            <w:r>
+              <w:rPr>
+                <w:rFonts w:asciiTheme="majorHAnsi" w:hAnsiTheme="majorHAnsi"/>
+                <w:sz w:val="20"/>
+                <w:szCs w:val="20"/>
+              </w:rPr>
+              <w:t xml:space="preserve">Création de la fiche de l'entreprise </w:t>
+            </w:r>
+            <w:r>
+              <w:rPr>
+                <w:rFonts w:asciiTheme="majorHAnsi" w:hAnsiTheme="majorHAnsi"/>
+                <w:sz w:val="20"/>
+                <w:szCs w:val="20"/>
+              </w:rPr>
+              <w:t>sur</w:t>
+            </w:r>
+            <w:r>
+              <w:rPr>
+                <w:rFonts w:asciiTheme="majorHAnsi" w:hAnsiTheme="majorHAnsi"/>
+                <w:sz w:val="20"/>
+                <w:szCs w:val="20"/>
+              </w:rPr>
+              <w:t xml:space="preserve"> Google</w:t>
+            </w:r>
+            <w:r>
+              <w:rPr>
+                <w:rFonts w:asciiTheme="majorHAnsi" w:hAnsiTheme="majorHAnsi"/>
+                <w:sz w:val="20"/>
+                <w:szCs w:val="20"/>
+              </w:rPr>
+              <w:t xml:space="preserve"> Map</w:t>
+            </w:r>
+            <w:r>
+              <w:rPr>
+                <w:rFonts w:asciiTheme="majorHAnsi" w:hAnsiTheme="majorHAnsi"/>
+                <w:sz w:val="20"/>
+                <w:szCs w:val="20"/>
+              </w:rPr>
+              <w:t xml:space="preserve"> </w:t>
+            </w:r>
+            <w:r>
+              <w:rPr>
+                <w:rFonts w:asciiTheme="majorHAnsi" w:hAnsiTheme="majorHAnsi"/>
+                <w:sz w:val="20"/>
+                <w:szCs w:val="20"/>
+              </w:rPr>
+              <w:t>Pour le mettre dans le site</w:t>
+            </w:r>
           </w:p>
         </w:tc>
       </w:tr>
@@ -2825,23 +3247,7 @@
                 <w:sz w:val="20"/>
                 <w:szCs w:val="20"/>
               </w:rPr>
-              <w:t>0</w:t>
-            </w:r>
-            <w:r>
-              <w:rPr>
-                <w:rFonts w:asciiTheme="majorHAnsi" w:hAnsiTheme="majorHAnsi"/>
-                <w:sz w:val="20"/>
-                <w:szCs w:val="20"/>
-              </w:rPr>
-              <w:t>2</w:t>
-            </w:r>
-            <w:r>
-              <w:rPr>
-                <w:rFonts w:asciiTheme="majorHAnsi" w:hAnsiTheme="majorHAnsi"/>
-                <w:sz w:val="20"/>
-                <w:szCs w:val="20"/>
-              </w:rPr>
-              <w:t>/08/2022</w:t>
+              <w:t>09/08/2022</w:t>
             </w:r>
           </w:p>
         </w:tc>
@@ -2881,23 +3287,7 @@
                 <w:sz w:val="20"/>
                 <w:szCs w:val="20"/>
               </w:rPr>
-              <w:t>0</w:t>
-            </w:r>
-            <w:r>
-              <w:rPr>
-                <w:rFonts w:asciiTheme="majorHAnsi" w:hAnsiTheme="majorHAnsi"/>
-                <w:sz w:val="20"/>
-                <w:szCs w:val="20"/>
-              </w:rPr>
-              <w:t>3</w:t>
-            </w:r>
-            <w:r>
-              <w:rPr>
-                <w:rFonts w:asciiTheme="majorHAnsi" w:hAnsiTheme="majorHAnsi"/>
-                <w:sz w:val="20"/>
-                <w:szCs w:val="20"/>
-              </w:rPr>
-              <w:t>/08/2022</w:t>
+              <w:t>10/08/2022</w:t>
             </w:r>
           </w:p>
         </w:tc>
@@ -2937,23 +3327,7 @@
                 <w:sz w:val="20"/>
                 <w:szCs w:val="20"/>
               </w:rPr>
-              <w:t>0</w:t>
-            </w:r>
-            <w:r>
-              <w:rPr>
-                <w:rFonts w:asciiTheme="majorHAnsi" w:hAnsiTheme="majorHAnsi"/>
-                <w:sz w:val="20"/>
-                <w:szCs w:val="20"/>
-              </w:rPr>
-              <w:t>4</w:t>
-            </w:r>
-            <w:r>
-              <w:rPr>
-                <w:rFonts w:asciiTheme="majorHAnsi" w:hAnsiTheme="majorHAnsi"/>
-                <w:sz w:val="20"/>
-                <w:szCs w:val="20"/>
-              </w:rPr>
-              <w:t>/08/2022</w:t>
+              <w:t>11/08/2022</w:t>
             </w:r>
           </w:p>
         </w:tc>
@@ -2993,23 +3367,8 @@
                 <w:sz w:val="20"/>
                 <w:szCs w:val="20"/>
               </w:rPr>
-              <w:t>0</w:t>
-            </w:r>
-            <w:r>
-              <w:rPr>
-                <w:rFonts w:asciiTheme="majorHAnsi" w:hAnsiTheme="majorHAnsi"/>
-                <w:sz w:val="20"/>
-                <w:szCs w:val="20"/>
-              </w:rPr>
-              <w:t>5</w:t>
-            </w:r>
-            <w:r>
-              <w:rPr>
-                <w:rFonts w:asciiTheme="majorHAnsi" w:hAnsiTheme="majorHAnsi"/>
-                <w:sz w:val="20"/>
-                <w:szCs w:val="20"/>
-              </w:rPr>
-              <w:t>/08/2022</w:t>
+              <w:lastRenderedPageBreak/>
+              <w:t>12/08/2022</w:t>
             </w:r>
           </w:p>
         </w:tc>
@@ -3032,31 +3391,15 @@
                 <w:sz w:val="20"/>
                 <w:szCs w:val="20"/>
               </w:rPr>
-              <w:t>T</w:t>
-            </w:r>
-            <w:r>
-              <w:rPr>
-                <w:rFonts w:asciiTheme="majorHAnsi" w:hAnsiTheme="majorHAnsi"/>
-                <w:sz w:val="20"/>
-                <w:szCs w:val="20"/>
-              </w:rPr>
-              <w:t xml:space="preserve">ester </w:t>
-            </w:r>
-            <w:r>
-              <w:rPr>
-                <w:rFonts w:asciiTheme="majorHAnsi" w:hAnsiTheme="majorHAnsi"/>
-                <w:sz w:val="20"/>
-                <w:szCs w:val="20"/>
-              </w:rPr>
-              <w:t>la dernière version</w:t>
-            </w:r>
-            <w:r>
-              <w:rPr>
-                <w:rFonts w:asciiTheme="majorHAnsi" w:hAnsiTheme="majorHAnsi"/>
-                <w:sz w:val="20"/>
-                <w:szCs w:val="20"/>
-              </w:rPr>
-              <w:t xml:space="preserve"> du site et vérification des bugs</w:t>
+              <w:t xml:space="preserve">Validation du site </w:t>
+            </w:r>
+            <w:r>
+              <w:rPr>
+                <w:rFonts w:asciiTheme="majorHAnsi" w:hAnsiTheme="majorHAnsi"/>
+                <w:sz w:val="20"/>
+                <w:szCs w:val="20"/>
+              </w:rPr>
+              <w:t>avec des remarques</w:t>
             </w:r>
           </w:p>
         </w:tc>
@@ -3081,488 +3424,7 @@
                 <w:sz w:val="20"/>
                 <w:szCs w:val="20"/>
               </w:rPr>
-              <w:t>0</w:t>
-            </w:r>
-            <w:r>
-              <w:rPr>
-                <w:rFonts w:asciiTheme="majorHAnsi" w:hAnsiTheme="majorHAnsi"/>
-                <w:sz w:val="20"/>
-                <w:szCs w:val="20"/>
-              </w:rPr>
-              <w:t>6</w:t>
-            </w:r>
-            <w:r>
-              <w:rPr>
-                <w:rFonts w:asciiTheme="majorHAnsi" w:hAnsiTheme="majorHAnsi"/>
-                <w:sz w:val="20"/>
-                <w:szCs w:val="20"/>
-              </w:rPr>
-              <w:t>/08/2022</w:t>
-            </w:r>
-          </w:p>
-        </w:tc>
-        <w:tc>
-          <w:tcPr>
-            <w:tcW w:w="4872" w:type="dxa"/>
-          </w:tcPr>
-          <w:p>
-            <w:pPr>
-              <w:ind w:firstLine="0"/>
-              <w:rPr>
-                <w:rFonts w:asciiTheme="majorHAnsi" w:hAnsiTheme="majorHAnsi"/>
-                <w:sz w:val="20"/>
-                <w:szCs w:val="20"/>
-              </w:rPr>
-            </w:pPr>
-            <w:r>
-              <w:rPr>
-                <w:rFonts w:asciiTheme="majorHAnsi" w:hAnsiTheme="majorHAnsi"/>
-                <w:sz w:val="20"/>
-                <w:szCs w:val="20"/>
-              </w:rPr>
-              <w:t>----------------------------------------------------------------------</w:t>
-            </w:r>
-          </w:p>
-        </w:tc>
-      </w:tr>
-      <w:tr>
-        <w:tc>
-          <w:tcPr>
-            <w:tcW w:w="2069" w:type="dxa"/>
-          </w:tcPr>
-          <w:p>
-            <w:pPr>
-              <w:ind w:firstLine="0"/>
-              <w:rPr>
-                <w:rFonts w:asciiTheme="majorHAnsi" w:hAnsiTheme="majorHAnsi"/>
-                <w:sz w:val="20"/>
-                <w:szCs w:val="20"/>
-              </w:rPr>
-            </w:pPr>
-            <w:r>
-              <w:rPr>
-                <w:rFonts w:asciiTheme="majorHAnsi" w:hAnsiTheme="majorHAnsi"/>
-                <w:sz w:val="20"/>
-                <w:szCs w:val="20"/>
-              </w:rPr>
-              <w:t>0</w:t>
-            </w:r>
-            <w:r>
-              <w:rPr>
-                <w:rFonts w:asciiTheme="majorHAnsi" w:hAnsiTheme="majorHAnsi"/>
-                <w:sz w:val="20"/>
-                <w:szCs w:val="20"/>
-              </w:rPr>
-              <w:t>7</w:t>
-            </w:r>
-            <w:r>
-              <w:rPr>
-                <w:rFonts w:asciiTheme="majorHAnsi" w:hAnsiTheme="majorHAnsi"/>
-                <w:sz w:val="20"/>
-                <w:szCs w:val="20"/>
-              </w:rPr>
-              <w:t>/08/2022</w:t>
-            </w:r>
-          </w:p>
-        </w:tc>
-        <w:tc>
-          <w:tcPr>
-            <w:tcW w:w="4872" w:type="dxa"/>
-          </w:tcPr>
-          <w:p>
-            <w:pPr>
-              <w:ind w:firstLine="0"/>
-              <w:rPr>
-                <w:rFonts w:asciiTheme="majorHAnsi" w:hAnsiTheme="majorHAnsi"/>
-                <w:sz w:val="20"/>
-                <w:szCs w:val="20"/>
-              </w:rPr>
-            </w:pPr>
-            <w:r>
-              <w:rPr>
-                <w:rFonts w:asciiTheme="majorHAnsi" w:hAnsiTheme="majorHAnsi"/>
-                <w:sz w:val="20"/>
-                <w:szCs w:val="20"/>
-              </w:rPr>
-              <w:t>----------------------------------------------------------------------</w:t>
-            </w:r>
-          </w:p>
-        </w:tc>
-      </w:tr>
-      <w:tr>
-        <w:tc>
-          <w:tcPr>
-            <w:tcW w:w="2069" w:type="dxa"/>
-          </w:tcPr>
-          <w:p>
-            <w:pPr>
-              <w:ind w:firstLine="0"/>
-              <w:rPr>
-                <w:rFonts w:asciiTheme="majorHAnsi" w:hAnsiTheme="majorHAnsi"/>
-                <w:sz w:val="20"/>
-                <w:szCs w:val="20"/>
-              </w:rPr>
-            </w:pPr>
-            <w:r>
-              <w:rPr>
-                <w:rFonts w:asciiTheme="majorHAnsi" w:hAnsiTheme="majorHAnsi"/>
-                <w:sz w:val="20"/>
-                <w:szCs w:val="20"/>
-              </w:rPr>
-              <w:t>0</w:t>
-            </w:r>
-            <w:r>
-              <w:rPr>
-                <w:rFonts w:asciiTheme="majorHAnsi" w:hAnsiTheme="majorHAnsi"/>
-                <w:sz w:val="20"/>
-                <w:szCs w:val="20"/>
-              </w:rPr>
-              <w:t>8</w:t>
-            </w:r>
-            <w:r>
-              <w:rPr>
-                <w:rFonts w:asciiTheme="majorHAnsi" w:hAnsiTheme="majorHAnsi"/>
-                <w:sz w:val="20"/>
-                <w:szCs w:val="20"/>
-              </w:rPr>
-              <w:t>/08/2022</w:t>
-            </w:r>
-          </w:p>
-        </w:tc>
-        <w:tc>
-          <w:tcPr>
-            <w:tcW w:w="4872" w:type="dxa"/>
-          </w:tcPr>
-          <w:p>
-            <w:pPr>
-              <w:ind w:firstLine="0"/>
-              <w:rPr>
-                <w:rFonts w:asciiTheme="majorHAnsi" w:hAnsiTheme="majorHAnsi"/>
-                <w:sz w:val="20"/>
-                <w:szCs w:val="20"/>
-              </w:rPr>
-            </w:pPr>
-            <w:r>
-              <w:rPr>
-                <w:rFonts w:asciiTheme="majorHAnsi" w:hAnsiTheme="majorHAnsi"/>
-                <w:sz w:val="20"/>
-                <w:szCs w:val="20"/>
-              </w:rPr>
-              <w:t>Création</w:t>
-            </w:r>
-            <w:r>
-              <w:rPr>
-                <w:rFonts w:asciiTheme="majorHAnsi" w:hAnsiTheme="majorHAnsi"/>
-                <w:sz w:val="20"/>
-                <w:szCs w:val="20"/>
-              </w:rPr>
-              <w:t xml:space="preserve"> de la fiche de l'entreprise </w:t>
-            </w:r>
-            <w:r>
-              <w:rPr>
-                <w:rFonts w:asciiTheme="majorHAnsi" w:hAnsiTheme="majorHAnsi"/>
-                <w:sz w:val="20"/>
-                <w:szCs w:val="20"/>
-              </w:rPr>
-              <w:t>sur</w:t>
-            </w:r>
-            <w:r>
-              <w:rPr>
-                <w:rFonts w:asciiTheme="majorHAnsi" w:hAnsiTheme="majorHAnsi"/>
-                <w:sz w:val="20"/>
-                <w:szCs w:val="20"/>
-              </w:rPr>
-              <w:t xml:space="preserve"> Google</w:t>
-            </w:r>
-            <w:r>
-              <w:rPr>
-                <w:rFonts w:asciiTheme="majorHAnsi" w:hAnsiTheme="majorHAnsi"/>
-                <w:sz w:val="20"/>
-                <w:szCs w:val="20"/>
-              </w:rPr>
-              <w:t xml:space="preserve"> </w:t>
-            </w:r>
-            <w:r>
-              <w:rPr>
-                <w:rFonts w:asciiTheme="majorHAnsi" w:hAnsiTheme="majorHAnsi"/>
-                <w:sz w:val="20"/>
-                <w:szCs w:val="20"/>
-              </w:rPr>
-              <w:t>Map</w:t>
-            </w:r>
-            <w:r>
-              <w:rPr>
-                <w:rFonts w:asciiTheme="majorHAnsi" w:hAnsiTheme="majorHAnsi"/>
-                <w:sz w:val="20"/>
-                <w:szCs w:val="20"/>
-              </w:rPr>
-              <w:t xml:space="preserve"> </w:t>
-            </w:r>
-            <w:r>
-              <w:rPr>
-                <w:rFonts w:asciiTheme="majorHAnsi" w:hAnsiTheme="majorHAnsi"/>
-                <w:sz w:val="20"/>
-                <w:szCs w:val="20"/>
-              </w:rPr>
-              <w:t>Pour</w:t>
-            </w:r>
-            <w:r>
-              <w:rPr>
-                <w:rFonts w:asciiTheme="majorHAnsi" w:hAnsiTheme="majorHAnsi"/>
-                <w:sz w:val="20"/>
-                <w:szCs w:val="20"/>
-              </w:rPr>
-              <w:t xml:space="preserve"> le mettre dans le site</w:t>
-            </w:r>
-          </w:p>
-        </w:tc>
-      </w:tr>
-      <w:tr>
-        <w:tc>
-          <w:tcPr>
-            <w:tcW w:w="2069" w:type="dxa"/>
-          </w:tcPr>
-          <w:p>
-            <w:pPr>
-              <w:ind w:firstLine="0"/>
-              <w:rPr>
-                <w:rFonts w:asciiTheme="majorHAnsi" w:hAnsiTheme="majorHAnsi"/>
-                <w:sz w:val="20"/>
-                <w:szCs w:val="20"/>
-              </w:rPr>
-            </w:pPr>
-            <w:r>
-              <w:rPr>
-                <w:rFonts w:asciiTheme="majorHAnsi" w:hAnsiTheme="majorHAnsi"/>
-                <w:sz w:val="20"/>
-                <w:szCs w:val="20"/>
-              </w:rPr>
-              <w:t>0</w:t>
-            </w:r>
-            <w:r>
-              <w:rPr>
-                <w:rFonts w:asciiTheme="majorHAnsi" w:hAnsiTheme="majorHAnsi"/>
-                <w:sz w:val="20"/>
-                <w:szCs w:val="20"/>
-              </w:rPr>
-              <w:t>9</w:t>
-            </w:r>
-            <w:r>
-              <w:rPr>
-                <w:rFonts w:asciiTheme="majorHAnsi" w:hAnsiTheme="majorHAnsi"/>
-                <w:sz w:val="20"/>
-                <w:szCs w:val="20"/>
-              </w:rPr>
-              <w:t>/08/2022</w:t>
-            </w:r>
-          </w:p>
-        </w:tc>
-        <w:tc>
-          <w:tcPr>
-            <w:tcW w:w="4872" w:type="dxa"/>
-          </w:tcPr>
-          <w:p>
-            <w:pPr>
-              <w:ind w:firstLine="0"/>
-              <w:rPr>
-                <w:rFonts w:asciiTheme="majorHAnsi" w:hAnsiTheme="majorHAnsi"/>
-                <w:sz w:val="20"/>
-                <w:szCs w:val="20"/>
-              </w:rPr>
-            </w:pPr>
-          </w:p>
-        </w:tc>
-      </w:tr>
-      <w:tr>
-        <w:tc>
-          <w:tcPr>
-            <w:tcW w:w="2069" w:type="dxa"/>
-          </w:tcPr>
-          <w:p>
-            <w:pPr>
-              <w:ind w:firstLine="0"/>
-              <w:rPr>
-                <w:rFonts w:asciiTheme="majorHAnsi" w:hAnsiTheme="majorHAnsi"/>
-                <w:sz w:val="20"/>
-                <w:szCs w:val="20"/>
-              </w:rPr>
-            </w:pPr>
-            <w:r>
-              <w:rPr>
-                <w:rFonts w:asciiTheme="majorHAnsi" w:hAnsiTheme="majorHAnsi"/>
-                <w:sz w:val="20"/>
-                <w:szCs w:val="20"/>
-              </w:rPr>
-              <w:t>10</w:t>
-            </w:r>
-            <w:r>
-              <w:rPr>
-                <w:rFonts w:asciiTheme="majorHAnsi" w:hAnsiTheme="majorHAnsi"/>
-                <w:sz w:val="20"/>
-                <w:szCs w:val="20"/>
-              </w:rPr>
-              <w:t>/08/2022</w:t>
-            </w:r>
-          </w:p>
-        </w:tc>
-        <w:tc>
-          <w:tcPr>
-            <w:tcW w:w="4872" w:type="dxa"/>
-          </w:tcPr>
-          <w:p>
-            <w:pPr>
-              <w:ind w:firstLine="0"/>
-              <w:rPr>
-                <w:rFonts w:asciiTheme="majorHAnsi" w:hAnsiTheme="majorHAnsi"/>
-                <w:sz w:val="20"/>
-                <w:szCs w:val="20"/>
-              </w:rPr>
-            </w:pPr>
-          </w:p>
-        </w:tc>
-      </w:tr>
-      <w:tr>
-        <w:tc>
-          <w:tcPr>
-            <w:tcW w:w="2069" w:type="dxa"/>
-          </w:tcPr>
-          <w:p>
-            <w:pPr>
-              <w:ind w:firstLine="0"/>
-              <w:rPr>
-                <w:rFonts w:asciiTheme="majorHAnsi" w:hAnsiTheme="majorHAnsi"/>
-                <w:sz w:val="20"/>
-                <w:szCs w:val="20"/>
-              </w:rPr>
-            </w:pPr>
-            <w:r>
-              <w:rPr>
-                <w:rFonts w:asciiTheme="majorHAnsi" w:hAnsiTheme="majorHAnsi"/>
-                <w:sz w:val="20"/>
-                <w:szCs w:val="20"/>
-              </w:rPr>
-              <w:t>11</w:t>
-            </w:r>
-            <w:r>
-              <w:rPr>
-                <w:rFonts w:asciiTheme="majorHAnsi" w:hAnsiTheme="majorHAnsi"/>
-                <w:sz w:val="20"/>
-                <w:szCs w:val="20"/>
-              </w:rPr>
-              <w:t>/08/2022</w:t>
-            </w:r>
-          </w:p>
-        </w:tc>
-        <w:tc>
-          <w:tcPr>
-            <w:tcW w:w="4872" w:type="dxa"/>
-          </w:tcPr>
-          <w:p>
-            <w:pPr>
-              <w:ind w:firstLine="0"/>
-              <w:rPr>
-                <w:rFonts w:asciiTheme="majorHAnsi" w:hAnsiTheme="majorHAnsi"/>
-                <w:sz w:val="20"/>
-                <w:szCs w:val="20"/>
-              </w:rPr>
-            </w:pPr>
-          </w:p>
-        </w:tc>
-      </w:tr>
-      <w:tr>
-        <w:tc>
-          <w:tcPr>
-            <w:tcW w:w="2069" w:type="dxa"/>
-          </w:tcPr>
-          <w:p>
-            <w:pPr>
-              <w:ind w:firstLine="0"/>
-              <w:rPr>
-                <w:rFonts w:asciiTheme="majorHAnsi" w:hAnsiTheme="majorHAnsi"/>
-                <w:sz w:val="20"/>
-                <w:szCs w:val="20"/>
-              </w:rPr>
-            </w:pPr>
-            <w:r>
-              <w:rPr>
-                <w:rFonts w:asciiTheme="majorHAnsi" w:hAnsiTheme="majorHAnsi"/>
-                <w:sz w:val="20"/>
-                <w:szCs w:val="20"/>
-              </w:rPr>
-              <w:lastRenderedPageBreak/>
-              <w:t>12</w:t>
-            </w:r>
-            <w:r>
-              <w:rPr>
-                <w:rFonts w:asciiTheme="majorHAnsi" w:hAnsiTheme="majorHAnsi"/>
-                <w:sz w:val="20"/>
-                <w:szCs w:val="20"/>
-              </w:rPr>
-              <w:t>/08/2022</w:t>
-            </w:r>
-          </w:p>
-        </w:tc>
-        <w:tc>
-          <w:tcPr>
-            <w:tcW w:w="4872" w:type="dxa"/>
-          </w:tcPr>
-          <w:p>
-            <w:pPr>
-              <w:ind w:firstLine="0"/>
-              <w:rPr>
-                <w:rFonts w:asciiTheme="majorHAnsi" w:hAnsiTheme="majorHAnsi"/>
-                <w:sz w:val="20"/>
-                <w:szCs w:val="20"/>
-              </w:rPr>
-            </w:pPr>
-            <w:r>
-              <w:rPr>
-                <w:rFonts w:asciiTheme="majorHAnsi" w:hAnsiTheme="majorHAnsi"/>
-                <w:sz w:val="20"/>
-                <w:szCs w:val="20"/>
-              </w:rPr>
-              <w:t xml:space="preserve">Validation du site </w:t>
-            </w:r>
-            <w:r>
-              <w:rPr>
-                <w:rFonts w:asciiTheme="majorHAnsi" w:hAnsiTheme="majorHAnsi"/>
-                <w:sz w:val="20"/>
-                <w:szCs w:val="20"/>
-              </w:rPr>
-              <w:t>avec des remarques</w:t>
-            </w:r>
-          </w:p>
-        </w:tc>
-      </w:tr>
-      <w:tr>
-        <w:tc>
-          <w:tcPr>
-            <w:tcW w:w="2069" w:type="dxa"/>
-          </w:tcPr>
-          <w:p>
-            <w:pPr>
-              <w:ind w:firstLine="0"/>
-              <w:rPr>
-                <w:rFonts w:asciiTheme="majorHAnsi" w:hAnsiTheme="majorHAnsi"/>
-                <w:sz w:val="20"/>
-                <w:szCs w:val="20"/>
-              </w:rPr>
-            </w:pPr>
-            <w:r>
-              <w:rPr>
-                <w:rFonts w:asciiTheme="majorHAnsi" w:hAnsiTheme="majorHAnsi"/>
-                <w:sz w:val="20"/>
-                <w:szCs w:val="20"/>
-              </w:rPr>
-              <w:t>13</w:t>
-            </w:r>
-            <w:r>
-              <w:rPr>
-                <w:rFonts w:asciiTheme="majorHAnsi" w:hAnsiTheme="majorHAnsi"/>
-                <w:sz w:val="20"/>
-                <w:szCs w:val="20"/>
-              </w:rPr>
-              <w:t>/08/2022</w:t>
+              <w:t>13/08/2022</w:t>
             </w:r>
           </w:p>
         </w:tc>
@@ -4827,23 +4689,7 @@
                 <w:sz w:val="20"/>
                 <w:szCs w:val="20"/>
               </w:rPr>
-              <w:t xml:space="preserve">Ajouter et </w:t>
-            </w:r>
-            <w:r>
-              <w:rPr>
-                <w:rFonts w:asciiTheme="majorHAnsi" w:hAnsiTheme="majorHAnsi"/>
-                <w:sz w:val="20"/>
-                <w:szCs w:val="20"/>
-              </w:rPr>
-              <w:t>personnaliser</w:t>
-            </w:r>
-            <w:r>
-              <w:rPr>
-                <w:rFonts w:asciiTheme="majorHAnsi" w:hAnsiTheme="majorHAnsi"/>
-                <w:sz w:val="20"/>
-                <w:szCs w:val="20"/>
-              </w:rPr>
-              <w:t xml:space="preserve"> quelque détail  </w:t>
+              <w:t xml:space="preserve">Ajouter et personnaliser quelque détail  </w:t>
             </w:r>
           </w:p>
         </w:tc>
@@ -5375,27 +5221,7 @@
                 <w:szCs w:val="21"/>
                 <w:shd w:val="clear" w:color="auto" w:fill="FCFCFA"/>
               </w:rPr>
-              <w:t xml:space="preserve"> des Bugs et P</w:t>
-            </w:r>
-            <w:r>
-              <w:rPr>
-                <w:rFonts w:ascii="Arial" w:hAnsi="Arial" w:cs="Arial"/>
-                <w:color w:val="4E443C"/>
-                <w:sz w:val="21"/>
-                <w:szCs w:val="21"/>
-                <w:shd w:val="clear" w:color="auto" w:fill="FCFCFA"/>
-              </w:rPr>
-              <w:t>artagé</w:t>
-            </w:r>
-            <w:r>
-              <w:rPr>
-                <w:rFonts w:ascii="Arial" w:hAnsi="Arial" w:cs="Arial"/>
-                <w:color w:val="4E443C"/>
-                <w:sz w:val="21"/>
-                <w:szCs w:val="21"/>
-                <w:shd w:val="clear" w:color="auto" w:fill="FCFCFA"/>
-              </w:rPr>
-              <w:t xml:space="preserve"> le niveau d’avancement sur le Git </w:t>
+              <w:t xml:space="preserve"> des Bugs et Partagé le niveau d’avancement sur le Git </w:t>
             </w:r>
           </w:p>
         </w:tc>
@@ -6318,11 +6144,20 @@
               <w:jc w:val="left"/>
               <w:rPr>
                 <w:rFonts w:asciiTheme="majorHAnsi" w:eastAsia="Calibri" w:hAnsiTheme="majorHAnsi"/>
-                <w:sz w:val="12"/>
-                <w:szCs w:val="20"/>
-                <w:lang w:eastAsia="en-US"/>
-              </w:rPr>
-            </w:pPr>
+                <w:sz w:val="44"/>
+                <w:szCs w:val="44"/>
+                <w:lang w:eastAsia="en-US"/>
+              </w:rPr>
+            </w:pPr>
+            <w:r>
+              <w:rPr>
+                <w:rFonts w:asciiTheme="majorHAnsi" w:eastAsia="Calibri" w:hAnsiTheme="majorHAnsi"/>
+                <w:sz w:val="44"/>
+                <w:szCs w:val="44"/>
+                <w:lang w:eastAsia="en-US"/>
+              </w:rPr>
+              <w:t>X</w:t>
+            </w:r>
           </w:p>
         </w:tc>
         <w:tc>
@@ -6384,6 +6219,9 @@
         </w:tc>
       </w:tr>
       <w:tr>
+        <w:trPr>
+          <w:trHeight w:val="526"/>
+        </w:trPr>
         <w:tc>
           <w:tcPr>
             <w:tcW w:w="4503" w:type="dxa"/>
@@ -6448,6 +6286,15 @@
                 <w:lang w:eastAsia="en-US"/>
               </w:rPr>
             </w:pPr>
+            <w:r>
+              <w:rPr>
+                <w:rFonts w:asciiTheme="majorHAnsi" w:eastAsia="Calibri" w:hAnsiTheme="majorHAnsi"/>
+                <w:sz w:val="44"/>
+                <w:szCs w:val="44"/>
+                <w:lang w:eastAsia="en-US"/>
+              </w:rPr>
+              <w:t>X</w:t>
+            </w:r>
           </w:p>
         </w:tc>
         <w:tc>
@@ -6554,6 +6401,15 @@
                 <w:lang w:eastAsia="en-US"/>
               </w:rPr>
             </w:pPr>
+            <w:r>
+              <w:rPr>
+                <w:rFonts w:asciiTheme="majorHAnsi" w:eastAsia="Calibri" w:hAnsiTheme="majorHAnsi"/>
+                <w:sz w:val="44"/>
+                <w:szCs w:val="44"/>
+                <w:lang w:eastAsia="en-US"/>
+              </w:rPr>
+              <w:t>X</w:t>
+            </w:r>
           </w:p>
         </w:tc>
         <w:tc>
@@ -6641,6 +6497,15 @@
                 <w:lang w:eastAsia="en-US"/>
               </w:rPr>
             </w:pPr>
+            <w:r>
+              <w:rPr>
+                <w:rFonts w:asciiTheme="majorHAnsi" w:eastAsia="Calibri" w:hAnsiTheme="majorHAnsi"/>
+                <w:sz w:val="44"/>
+                <w:szCs w:val="44"/>
+                <w:lang w:eastAsia="en-US"/>
+              </w:rPr>
+              <w:t>X</w:t>
+            </w:r>
           </w:p>
         </w:tc>
         <w:tc>
@@ -6726,6 +6591,7 @@
                 <w:szCs w:val="16"/>
                 <w:lang w:eastAsia="en-US"/>
               </w:rPr>
+              <w:lastRenderedPageBreak/>
               <w:t>Capacité de travail en groupe</w:t>
             </w:r>
           </w:p>
@@ -6766,6 +6632,15 @@
                 <w:lang w:eastAsia="en-US"/>
               </w:rPr>
             </w:pPr>
+            <w:r>
+              <w:rPr>
+                <w:rFonts w:asciiTheme="majorHAnsi" w:eastAsia="Calibri" w:hAnsiTheme="majorHAnsi"/>
+                <w:sz w:val="44"/>
+                <w:szCs w:val="44"/>
+                <w:lang w:eastAsia="en-US"/>
+              </w:rPr>
+              <w:t>X</w:t>
+            </w:r>
           </w:p>
         </w:tc>
         <w:tc>
@@ -6891,6 +6766,15 @@
                 <w:lang w:eastAsia="en-US"/>
               </w:rPr>
             </w:pPr>
+            <w:r>
+              <w:rPr>
+                <w:rFonts w:asciiTheme="majorHAnsi" w:eastAsia="Calibri" w:hAnsiTheme="majorHAnsi"/>
+                <w:sz w:val="44"/>
+                <w:szCs w:val="44"/>
+                <w:lang w:eastAsia="en-US"/>
+              </w:rPr>
+              <w:t>X</w:t>
+            </w:r>
           </w:p>
         </w:tc>
         <w:tc>
@@ -6997,6 +6881,15 @@
                 <w:lang w:eastAsia="en-US"/>
               </w:rPr>
             </w:pPr>
+            <w:r>
+              <w:rPr>
+                <w:rFonts w:asciiTheme="majorHAnsi" w:eastAsia="Calibri" w:hAnsiTheme="majorHAnsi"/>
+                <w:sz w:val="44"/>
+                <w:szCs w:val="44"/>
+                <w:lang w:eastAsia="en-US"/>
+              </w:rPr>
+              <w:t>X</w:t>
+            </w:r>
           </w:p>
         </w:tc>
         <w:tc>
@@ -7103,6 +6996,15 @@
                 <w:lang w:eastAsia="en-US"/>
               </w:rPr>
             </w:pPr>
+            <w:r>
+              <w:rPr>
+                <w:rFonts w:asciiTheme="majorHAnsi" w:eastAsia="Calibri" w:hAnsiTheme="majorHAnsi"/>
+                <w:sz w:val="44"/>
+                <w:szCs w:val="44"/>
+                <w:lang w:eastAsia="en-US"/>
+              </w:rPr>
+              <w:t>X</w:t>
+            </w:r>
           </w:p>
         </w:tc>
         <w:tc>
@@ -7150,7 +7052,6 @@
                 <w:szCs w:val="16"/>
                 <w:lang w:eastAsia="en-US"/>
               </w:rPr>
-              <w:lastRenderedPageBreak/>
               <w:t>A la volonté de progresser</w:t>
             </w:r>
           </w:p>
@@ -7191,6 +7092,15 @@
                 <w:lang w:eastAsia="en-US"/>
               </w:rPr>
             </w:pPr>
+            <w:r>
+              <w:rPr>
+                <w:rFonts w:asciiTheme="majorHAnsi" w:eastAsia="Calibri" w:hAnsiTheme="majorHAnsi"/>
+                <w:sz w:val="44"/>
+                <w:szCs w:val="44"/>
+                <w:lang w:eastAsia="en-US"/>
+              </w:rPr>
+              <w:t>X</w:t>
+            </w:r>
           </w:p>
         </w:tc>
         <w:tc>
@@ -7297,6 +7207,15 @@
                 <w:lang w:eastAsia="en-US"/>
               </w:rPr>
             </w:pPr>
+            <w:r>
+              <w:rPr>
+                <w:rFonts w:asciiTheme="majorHAnsi" w:eastAsia="Calibri" w:hAnsiTheme="majorHAnsi"/>
+                <w:sz w:val="44"/>
+                <w:szCs w:val="44"/>
+                <w:lang w:eastAsia="en-US"/>
+              </w:rPr>
+              <w:t>X</w:t>
+            </w:r>
           </w:p>
         </w:tc>
         <w:tc>
@@ -7384,6 +7303,15 @@
                 <w:lang w:eastAsia="en-US"/>
               </w:rPr>
             </w:pPr>
+            <w:r>
+              <w:rPr>
+                <w:rFonts w:asciiTheme="majorHAnsi" w:eastAsia="Calibri" w:hAnsiTheme="majorHAnsi"/>
+                <w:sz w:val="44"/>
+                <w:szCs w:val="44"/>
+                <w:lang w:eastAsia="en-US"/>
+              </w:rPr>
+              <w:t>X</w:t>
+            </w:r>
           </w:p>
         </w:tc>
         <w:tc>
@@ -7510,6 +7438,15 @@
                 <w:lang w:eastAsia="en-US"/>
               </w:rPr>
             </w:pPr>
+            <w:r>
+              <w:rPr>
+                <w:rFonts w:asciiTheme="majorHAnsi" w:eastAsia="Calibri" w:hAnsiTheme="majorHAnsi"/>
+                <w:sz w:val="44"/>
+                <w:szCs w:val="44"/>
+                <w:lang w:eastAsia="en-US"/>
+              </w:rPr>
+              <w:t>X</w:t>
+            </w:r>
           </w:p>
         </w:tc>
         <w:tc>
@@ -7595,6 +7532,7 @@
                 <w:szCs w:val="16"/>
                 <w:lang w:eastAsia="en-US"/>
               </w:rPr>
+              <w:lastRenderedPageBreak/>
               <w:t>Est capable de travailler seul</w:t>
             </w:r>
           </w:p>
@@ -7635,6 +7573,15 @@
                 <w:lang w:eastAsia="en-US"/>
               </w:rPr>
             </w:pPr>
+            <w:r>
+              <w:rPr>
+                <w:rFonts w:asciiTheme="majorHAnsi" w:eastAsia="Calibri" w:hAnsiTheme="majorHAnsi"/>
+                <w:sz w:val="44"/>
+                <w:szCs w:val="44"/>
+                <w:lang w:eastAsia="en-US"/>
+              </w:rPr>
+              <w:t>X</w:t>
+            </w:r>
           </w:p>
         </w:tc>
         <w:tc>
@@ -7741,6 +7688,15 @@
                 <w:lang w:eastAsia="en-US"/>
               </w:rPr>
             </w:pPr>
+            <w:r>
+              <w:rPr>
+                <w:rFonts w:asciiTheme="majorHAnsi" w:eastAsia="Calibri" w:hAnsiTheme="majorHAnsi"/>
+                <w:sz w:val="44"/>
+                <w:szCs w:val="44"/>
+                <w:lang w:eastAsia="en-US"/>
+              </w:rPr>
+              <w:t>X</w:t>
+            </w:r>
           </w:p>
         </w:tc>
         <w:tc>
@@ -7847,6 +7803,15 @@
                 <w:lang w:eastAsia="en-US"/>
               </w:rPr>
             </w:pPr>
+            <w:r>
+              <w:rPr>
+                <w:rFonts w:asciiTheme="majorHAnsi" w:eastAsia="Calibri" w:hAnsiTheme="majorHAnsi"/>
+                <w:sz w:val="44"/>
+                <w:szCs w:val="44"/>
+                <w:lang w:eastAsia="en-US"/>
+              </w:rPr>
+              <w:t>X</w:t>
+            </w:r>
           </w:p>
         </w:tc>
         <w:tc>
@@ -7961,6 +7926,79 @@
                 <w:szCs w:val="20"/>
               </w:rPr>
             </w:pPr>
+            <w:r>
+              <w:rPr>
+                <w:rFonts w:asciiTheme="majorHAnsi" w:hAnsiTheme="majorHAnsi"/>
+                <w:b/>
+                <w:noProof/>
+                <w:szCs w:val="20"/>
+              </w:rPr>
+              <mc:AlternateContent>
+                <mc:Choice Requires="wps">
+                  <w:drawing>
+                    <wp:anchor distT="0" distB="0" distL="114300" distR="114300" simplePos="0" relativeHeight="251660288" behindDoc="0" locked="0" layoutInCell="1" allowOverlap="1" wp14:anchorId="60DEFEF9" wp14:editId="3C61455A">
+                      <wp:simplePos x="0" y="0"/>
+                      <wp:positionH relativeFrom="column">
+                        <wp:posOffset>137192</wp:posOffset>
+                      </wp:positionH>
+                      <wp:positionV relativeFrom="paragraph">
+                        <wp:posOffset>151521</wp:posOffset>
+                      </wp:positionV>
+                      <wp:extent cx="318591" cy="393068"/>
+                      <wp:effectExtent l="0" t="0" r="0" b="0"/>
+                      <wp:wrapNone/>
+                      <wp:docPr id="3" name="Multiplication Sign 3"/>
+                      <wp:cNvGraphicFramePr/>
+                      <a:graphic xmlns:a="http://schemas.openxmlformats.org/drawingml/2006/main">
+                        <a:graphicData uri="http://schemas.microsoft.com/office/word/2010/wordprocessingShape">
+                          <wps:wsp>
+                            <wps:cNvSpPr/>
+                            <wps:spPr>
+                              <a:xfrm>
+                                <a:off x="0" y="0"/>
+                                <a:ext cx="318591" cy="393068"/>
+                              </a:xfrm>
+                              <a:prstGeom prst="mathMultiply">
+                                <a:avLst/>
+                              </a:prstGeom>
+                            </wps:spPr>
+                            <wps:style>
+                              <a:lnRef idx="2">
+                                <a:schemeClr val="accent1">
+                                  <a:shade val="50000"/>
+                                </a:schemeClr>
+                              </a:lnRef>
+                              <a:fillRef idx="1">
+                                <a:schemeClr val="accent1"/>
+                              </a:fillRef>
+                              <a:effectRef idx="0">
+                                <a:schemeClr val="accent1"/>
+                              </a:effectRef>
+                              <a:fontRef idx="minor">
+                                <a:schemeClr val="lt1"/>
+                              </a:fontRef>
+                            </wps:style>
+                            <wps:bodyPr rot="0" spcFirstLastPara="0" vertOverflow="overflow" horzOverflow="overflow" vert="horz" wrap="square" lIns="91440" tIns="45720" rIns="91440" bIns="45720" numCol="1" spcCol="0" rtlCol="0" fromWordArt="0" anchor="ctr" anchorCtr="0" forceAA="0" compatLnSpc="1">
+                              <a:prstTxWarp prst="textNoShape">
+                                <a:avLst/>
+                              </a:prstTxWarp>
+                              <a:noAutofit/>
+                            </wps:bodyPr>
+                          </wps:wsp>
+                        </a:graphicData>
+                      </a:graphic>
+                    </wp:anchor>
+                  </w:drawing>
+                </mc:Choice>
+                <mc:Fallback>
+                  <w:pict>
+                    <v:shape w14:anchorId="5A847C36" id="Multiplication Sign 3" o:spid="_x0000_s1026" style="position:absolute;margin-left:10.8pt;margin-top:11.95pt;width:25.1pt;height:30.95pt;z-index:251660288;visibility:visible;mso-wrap-style:square;mso-wrap-distance-left:9pt;mso-wrap-distance-top:0;mso-wrap-distance-right:9pt;mso-wrap-distance-bottom:0;mso-position-horizontal:absolute;mso-position-horizontal-relative:text;mso-position-vertical:absolute;mso-position-vertical-relative:text;v-text-anchor:middle" coordsize="318591,393068" o:gfxdata="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" path="m47411,117996l105624,70814r53672,66218l212967,70814r58213,47182l207523,196534r63657,78538l212967,322254,159296,256036r-53672,66218l47411,275072r63657,-78538l47411,117996xe" fillcolor="#4f81bd [3204]" strokecolor="#243f60 [1604]" strokeweight="2pt">
+                      <v:path arrowok="t" o:connecttype="custom" o:connectlocs="47411,117996;105624,70814;159296,137032;212967,70814;271180,117996;207523,196534;271180,275072;212967,322254;159296,256036;105624,322254;47411,275072;111068,196534;47411,117996" o:connectangles="0,0,0,0,0,0,0,0,0,0,0,0,0"/>
+                    </v:shape>
+                  </w:pict>
+                </mc:Fallback>
+              </mc:AlternateContent>
+            </w:r>
           </w:p>
           <w:p>
             <w:pPr>
@@ -8124,7 +8162,6 @@
           <w:sz w:val="20"/>
           <w:szCs w:val="20"/>
         </w:rPr>
-        <w:lastRenderedPageBreak/>
         <w:t>………………………………………………………………………………………………………………….</w:t>
       </w:r>
     </w:p>
@@ -8187,13 +8224,13 @@
         <w:tblLook w:val="04A0" w:firstRow="1" w:lastRow="0" w:firstColumn="1" w:lastColumn="0" w:noHBand="0" w:noVBand="1"/>
       </w:tblPr>
       <w:tblGrid>
-        <w:gridCol w:w="3467"/>
-        <w:gridCol w:w="3474"/>
+        <w:gridCol w:w="2700"/>
+        <w:gridCol w:w="4241"/>
       </w:tblGrid>
       <w:tr>
         <w:tc>
           <w:tcPr>
-            <w:tcW w:w="3545" w:type="dxa"/>
+            <w:tcW w:w="2700" w:type="dxa"/>
           </w:tcPr>
           <w:p>
             <w:pPr>
@@ -8209,6 +8246,76 @@
             <w:r>
               <w:rPr>
                 <w:rFonts w:asciiTheme="majorHAnsi" w:hAnsiTheme="majorHAnsi"/>
+                <w:noProof/>
+                <w:sz w:val="20"/>
+                <w:szCs w:val="20"/>
+              </w:rPr>
+              <w:drawing>
+                <wp:anchor distT="0" distB="0" distL="114300" distR="114300" simplePos="0" relativeHeight="251661312" behindDoc="0" locked="0" layoutInCell="1" allowOverlap="1" wp14:anchorId="0A80AAEF" wp14:editId="436441CA">
+                  <wp:simplePos x="0" y="0"/>
+                  <wp:positionH relativeFrom="column">
+                    <wp:posOffset>398562</wp:posOffset>
+                  </wp:positionH>
+                  <wp:positionV relativeFrom="paragraph">
+                    <wp:posOffset>-181402</wp:posOffset>
+                  </wp:positionV>
+                  <wp:extent cx="962167" cy="1291343"/>
+                  <wp:effectExtent l="0" t="0" r="0" b="0"/>
+                  <wp:wrapNone/>
+                  <wp:docPr id="10" name="Picture 10"/>
+                  <wp:cNvGraphicFramePr>
+                    <a:graphicFrameLocks xmlns:a="http://schemas.openxmlformats.org/drawingml/2006/main" noChangeAspect="1"/>
+                  </wp:cNvGraphicFramePr>
+                  <a:graphic xmlns:a="http://schemas.openxmlformats.org/drawingml/2006/main">
+                    <a:graphicData uri="http://schemas.openxmlformats.org/drawingml/2006/picture">
+                      <pic:pic xmlns:pic="http://schemas.openxmlformats.org/drawingml/2006/picture">
+                        <pic:nvPicPr>
+                          <pic:cNvPr id="0" name="Picture 7"/>
+                          <pic:cNvPicPr>
+                            <a:picLocks noChangeAspect="1" noChangeArrowheads="1"/>
+                          </pic:cNvPicPr>
+                        </pic:nvPicPr>
+                        <pic:blipFill>
+                          <a:blip r:embed="rId7" cstate="print">
+                            <a:extLst>
+                              <a:ext uri="{28A0092B-C50C-407E-A947-70E740481C1C}">
+                                <a14:useLocalDpi xmlns:a14="http://schemas.microsoft.com/office/drawing/2010/main" val="0"/>
+                              </a:ext>
+                            </a:extLst>
+                          </a:blip>
+                          <a:srcRect/>
+                          <a:stretch>
+                            <a:fillRect/>
+                          </a:stretch>
+                        </pic:blipFill>
+                        <pic:spPr bwMode="auto">
+                          <a:xfrm>
+                            <a:off x="0" y="0"/>
+                            <a:ext cx="962167" cy="1291343"/>
+                          </a:xfrm>
+                          <a:prstGeom prst="rect">
+                            <a:avLst/>
+                          </a:prstGeom>
+                          <a:noFill/>
+                          <a:ln>
+                            <a:noFill/>
+                          </a:ln>
+                        </pic:spPr>
+                      </pic:pic>
+                    </a:graphicData>
+                  </a:graphic>
+                  <wp14:sizeRelH relativeFrom="margin">
+                    <wp14:pctWidth>0</wp14:pctWidth>
+                  </wp14:sizeRelH>
+                  <wp14:sizeRelV relativeFrom="margin">
+                    <wp14:pctHeight>0</wp14:pctHeight>
+                  </wp14:sizeRelV>
+                </wp:anchor>
+              </w:drawing>
+            </w:r>
+            <w:r>
+              <w:rPr>
+                <w:rFonts w:asciiTheme="majorHAnsi" w:hAnsiTheme="majorHAnsi"/>
                 <w:sz w:val="20"/>
                 <w:szCs w:val="20"/>
               </w:rPr>
@@ -8227,6 +8334,11 @@
               </w:rPr>
             </w:pPr>
           </w:p>
+        </w:tc>
+        <w:tc>
+          <w:tcPr>
+            <w:tcW w:w="4241" w:type="dxa"/>
+          </w:tcPr>
           <w:p>
             <w:pPr>
               <w:spacing w:before="0" w:after="200" w:line="276" w:lineRule="auto"/>
@@ -8238,12 +8350,85 @@
                 <w:szCs w:val="20"/>
               </w:rPr>
             </w:pPr>
-          </w:p>
-        </w:tc>
-        <w:tc>
-          <w:tcPr>
-            <w:tcW w:w="3546" w:type="dxa"/>
-          </w:tcPr>
+            <w:r>
+              <w:rPr>
+                <w:rFonts w:asciiTheme="majorHAnsi" w:hAnsiTheme="majorHAnsi"/>
+                <w:noProof/>
+                <w:sz w:val="20"/>
+                <w:szCs w:val="20"/>
+              </w:rPr>
+              <w:drawing>
+                <wp:anchor distT="0" distB="0" distL="114300" distR="114300" simplePos="0" relativeHeight="251662336" behindDoc="0" locked="0" layoutInCell="1" allowOverlap="1" wp14:anchorId="6DE9BD3D" wp14:editId="1CB3DDF4">
+                  <wp:simplePos x="0" y="0"/>
+                  <wp:positionH relativeFrom="column">
+                    <wp:posOffset>383407</wp:posOffset>
+                  </wp:positionH>
+                  <wp:positionV relativeFrom="paragraph">
+                    <wp:posOffset>140658</wp:posOffset>
+                  </wp:positionV>
+                  <wp:extent cx="1757045" cy="1098550"/>
+                  <wp:effectExtent l="0" t="0" r="0" b="0"/>
+                  <wp:wrapNone/>
+                  <wp:docPr id="8" name="Picture 8"/>
+                  <wp:cNvGraphicFramePr>
+                    <a:graphicFrameLocks xmlns:a="http://schemas.openxmlformats.org/drawingml/2006/main" noChangeAspect="1"/>
+                  </wp:cNvGraphicFramePr>
+                  <a:graphic xmlns:a="http://schemas.openxmlformats.org/drawingml/2006/main">
+                    <a:graphicData uri="http://schemas.openxmlformats.org/drawingml/2006/picture">
+                      <pic:pic xmlns:pic="http://schemas.openxmlformats.org/drawingml/2006/picture">
+                        <pic:nvPicPr>
+                          <pic:cNvPr id="0" name="Picture 6"/>
+                          <pic:cNvPicPr>
+                            <a:picLocks noChangeAspect="1" noChangeArrowheads="1"/>
+                          </pic:cNvPicPr>
+                        </pic:nvPicPr>
+                        <pic:blipFill>
+                          <a:blip r:embed="rId8" cstate="print">
+                            <a:extLst>
+                              <a:ext uri="{28A0092B-C50C-407E-A947-70E740481C1C}">
+                                <a14:useLocalDpi xmlns:a14="http://schemas.microsoft.com/office/drawing/2010/main" val="0"/>
+                              </a:ext>
+                            </a:extLst>
+                          </a:blip>
+                          <a:srcRect/>
+                          <a:stretch>
+                            <a:fillRect/>
+                          </a:stretch>
+                        </pic:blipFill>
+                        <pic:spPr bwMode="auto">
+                          <a:xfrm>
+                            <a:off x="0" y="0"/>
+                            <a:ext cx="1757045" cy="1098550"/>
+                          </a:xfrm>
+                          <a:prstGeom prst="rect">
+                            <a:avLst/>
+                          </a:prstGeom>
+                          <a:noFill/>
+                          <a:ln>
+                            <a:noFill/>
+                          </a:ln>
+                        </pic:spPr>
+                      </pic:pic>
+                    </a:graphicData>
+                  </a:graphic>
+                  <wp14:sizeRelH relativeFrom="margin">
+                    <wp14:pctWidth>0</wp14:pctWidth>
+                  </wp14:sizeRelH>
+                  <wp14:sizeRelV relativeFrom="margin">
+                    <wp14:pctHeight>0</wp14:pctHeight>
+                  </wp14:sizeRelV>
+                </wp:anchor>
+              </w:drawing>
+            </w:r>
+            <w:r>
+              <w:rPr>
+                <w:rFonts w:asciiTheme="majorHAnsi" w:hAnsiTheme="majorHAnsi"/>
+                <w:sz w:val="20"/>
+                <w:szCs w:val="20"/>
+              </w:rPr>
+              <w:t>Cachet de l’entreprise</w:t>
+            </w:r>
+          </w:p>
           <w:p>
             <w:pPr>
               <w:spacing w:before="0" w:after="200" w:line="276" w:lineRule="auto"/>
@@ -8255,14 +8440,30 @@
                 <w:szCs w:val="20"/>
               </w:rPr>
             </w:pPr>
-            <w:r>
-              <w:rPr>
-                <w:rFonts w:asciiTheme="majorHAnsi" w:hAnsiTheme="majorHAnsi"/>
-                <w:sz w:val="20"/>
-                <w:szCs w:val="20"/>
-              </w:rPr>
-              <w:t>Cachet de l’entreprise</w:t>
-            </w:r>
+          </w:p>
+          <w:p>
+            <w:pPr>
+              <w:spacing w:before="0" w:after="200" w:line="276" w:lineRule="auto"/>
+              <w:ind w:firstLine="0"/>
+              <w:jc w:val="left"/>
+              <w:rPr>
+                <w:rFonts w:asciiTheme="majorHAnsi" w:hAnsiTheme="majorHAnsi"/>
+                <w:sz w:val="20"/>
+                <w:szCs w:val="20"/>
+              </w:rPr>
+            </w:pPr>
+          </w:p>
+          <w:p>
+            <w:pPr>
+              <w:spacing w:before="0" w:after="200" w:line="276" w:lineRule="auto"/>
+              <w:ind w:firstLine="0"/>
+              <w:jc w:val="left"/>
+              <w:rPr>
+                <w:rFonts w:asciiTheme="majorHAnsi" w:hAnsiTheme="majorHAnsi"/>
+                <w:sz w:val="20"/>
+                <w:szCs w:val="20"/>
+              </w:rPr>
+            </w:pPr>
           </w:p>
         </w:tc>
       </w:tr>
@@ -8274,6 +8475,7 @@
         <w:jc w:val="left"/>
         <w:rPr>
           <w:rFonts w:asciiTheme="majorHAnsi" w:hAnsiTheme="majorHAnsi"/>
+          <w:b/>
           <w:sz w:val="20"/>
           <w:szCs w:val="20"/>
         </w:rPr>
@@ -8286,17 +8488,6 @@
         </w:rPr>
         <w:br w:type="page"/>
       </w:r>
-    </w:p>
-    <w:p>
-      <w:pPr>
-        <w:ind w:firstLine="0"/>
-        <w:rPr>
-          <w:rFonts w:asciiTheme="majorHAnsi" w:hAnsiTheme="majorHAnsi"/>
-          <w:b/>
-          <w:sz w:val="20"/>
-          <w:szCs w:val="20"/>
-        </w:rPr>
-      </w:pPr>
       <w:r>
         <w:rPr>
           <w:rFonts w:asciiTheme="majorHAnsi" w:hAnsiTheme="majorHAnsi"/>
@@ -8875,7 +9066,7 @@
       </w:pPr>
     </w:p>
     <w:sectPr>
-      <w:headerReference w:type="default" r:id="rId7"/>
+      <w:headerReference w:type="default" r:id="rId9"/>
       <w:pgSz w:w="8391" w:h="11907" w:code="11"/>
       <w:pgMar w:top="720" w:right="720" w:bottom="720" w:left="720" w:header="708" w:footer="708" w:gutter="0"/>
       <w:cols w:space="708"/>
